--- a/document/Project Design-misunhwang.docx
+++ b/document/Project Design-misunhwang.docx
@@ -1558,23 +1558,7 @@
           <w:rFonts w:cstheme="minorHAnsi"/>
           <w:color w:val="212529"/>
         </w:rPr>
-        <w:t xml:space="preserve"> </w:t>
-      </w:r>
-      <w:proofErr w:type="gramStart"/>
-      <w:r>
-        <w:rPr>
-          <w:rFonts w:cstheme="minorHAnsi"/>
-          <w:color w:val="212529"/>
-        </w:rPr>
-        <w:t>have to</w:t>
-      </w:r>
-      <w:proofErr w:type="gramEnd"/>
-      <w:r>
-        <w:rPr>
-          <w:rFonts w:cstheme="minorHAnsi"/>
-          <w:color w:val="212529"/>
-        </w:rPr>
-        <w:t xml:space="preserve"> reselect </w:t>
+        <w:t xml:space="preserve"> have to reselect </w:t>
       </w:r>
       <w:r>
         <w:rPr>
@@ -1895,25 +1879,7 @@
           <w:color w:val="212529"/>
           <w:lang w:val="en-US"/>
         </w:rPr>
-        <w:t xml:space="preserve">The </w:t>
-      </w:r>
-      <w:proofErr w:type="gramStart"/>
-      <w:r>
-        <w:rPr>
-          <w:rFonts w:cstheme="minorHAnsi"/>
-          <w:color w:val="212529"/>
-          <w:lang w:val="en-US"/>
-        </w:rPr>
-        <w:t>ultimate goal</w:t>
-      </w:r>
-      <w:proofErr w:type="gramEnd"/>
-      <w:r>
-        <w:rPr>
-          <w:rFonts w:cstheme="minorHAnsi"/>
-          <w:color w:val="212529"/>
-          <w:lang w:val="en-US"/>
-        </w:rPr>
-        <w:t xml:space="preserve"> of this project is to log in for each person, register their career information, filter career information by role, view CV and Cover Letter on the screen, and download it as a file or send it by email. </w:t>
+        <w:t xml:space="preserve">The ultimate goal of this project is to log in for each person, register their career information, filter career information by role, view CV and Cover Letter on the screen, and download it as a file or send it by email. </w:t>
       </w:r>
       <w:r>
         <w:rPr>
@@ -3530,18 +3496,8 @@
           <w:color w:val="212529"/>
           <w:lang w:val="en-US" w:eastAsia="ko-KR"/>
         </w:rPr>
-        <w:t xml:space="preserve">his system is composed of personal career </w:t>
-      </w:r>
-      <w:proofErr w:type="gramStart"/>
-      <w:r>
-        <w:rPr>
-          <w:rFonts w:cstheme="minorHAnsi"/>
-          <w:color w:val="212529"/>
-          <w:lang w:val="en-US" w:eastAsia="ko-KR"/>
-        </w:rPr>
-        <w:t>information</w:t>
-      </w:r>
-      <w:proofErr w:type="gramEnd"/>
+        <w:t>his system is composed of personal career information</w:t>
+      </w:r>
       <w:r>
         <w:rPr>
           <w:rFonts w:cstheme="minorHAnsi"/>
@@ -4288,23 +4244,7 @@
                 <w:rFonts w:cstheme="minorHAnsi"/>
                 <w:color w:val="212529"/>
               </w:rPr>
-              <w:t xml:space="preserve">View personal information including name, phone number, email, </w:t>
-            </w:r>
-            <w:proofErr w:type="spellStart"/>
-            <w:r>
-              <w:rPr>
-                <w:rFonts w:cstheme="minorHAnsi"/>
-                <w:color w:val="212529"/>
-              </w:rPr>
-              <w:t>linkedin</w:t>
-            </w:r>
-            <w:proofErr w:type="spellEnd"/>
-            <w:r>
-              <w:rPr>
-                <w:rFonts w:cstheme="minorHAnsi"/>
-                <w:color w:val="212529"/>
-              </w:rPr>
-              <w:t xml:space="preserve"> URL, CV objective</w:t>
+              <w:t>View personal information including name, phone number, email, linkedin URL, CV objective</w:t>
             </w:r>
           </w:p>
         </w:tc>
@@ -4353,17 +4293,8 @@
                 <w:rFonts w:cstheme="minorHAnsi"/>
                 <w:color w:val="212529"/>
               </w:rPr>
-              <w:t xml:space="preserve">Edit Personal </w:t>
-            </w:r>
-            <w:proofErr w:type="spellStart"/>
-            <w:r>
-              <w:rPr>
-                <w:rFonts w:cstheme="minorHAnsi"/>
-                <w:color w:val="212529"/>
-              </w:rPr>
-              <w:t>Informatin</w:t>
-            </w:r>
-            <w:proofErr w:type="spellEnd"/>
+              <w:t>Edit Personal Informatin</w:t>
+            </w:r>
           </w:p>
         </w:tc>
         <w:tc>
@@ -4384,39 +4315,7 @@
                 <w:rFonts w:cstheme="minorHAnsi"/>
                 <w:color w:val="212529"/>
               </w:rPr>
-              <w:t xml:space="preserve">Edit personal </w:t>
-            </w:r>
-            <w:proofErr w:type="gramStart"/>
-            <w:r>
-              <w:rPr>
-                <w:rFonts w:cstheme="minorHAnsi"/>
-                <w:color w:val="212529"/>
-              </w:rPr>
-              <w:t>information :</w:t>
-            </w:r>
-            <w:proofErr w:type="gramEnd"/>
-            <w:r>
-              <w:rPr>
-                <w:rFonts w:cstheme="minorHAnsi"/>
-                <w:color w:val="212529"/>
-              </w:rPr>
-              <w:t xml:space="preserve"> phone number, email, </w:t>
-            </w:r>
-            <w:proofErr w:type="spellStart"/>
-            <w:r>
-              <w:rPr>
-                <w:rFonts w:cstheme="minorHAnsi"/>
-                <w:color w:val="212529"/>
-              </w:rPr>
-              <w:t>linkedin</w:t>
-            </w:r>
-            <w:proofErr w:type="spellEnd"/>
-            <w:r>
-              <w:rPr>
-                <w:rFonts w:cstheme="minorHAnsi"/>
-                <w:color w:val="212529"/>
-              </w:rPr>
-              <w:t xml:space="preserve"> URL, CV objective</w:t>
+              <w:t>Edit personal information : phone number, email, linkedin URL, CV objective</w:t>
             </w:r>
           </w:p>
         </w:tc>
@@ -4487,23 +4386,7 @@
                 <w:rFonts w:cstheme="minorHAnsi"/>
                 <w:color w:val="212529"/>
               </w:rPr>
-              <w:t xml:space="preserve">Add new career </w:t>
-            </w:r>
-            <w:proofErr w:type="gramStart"/>
-            <w:r>
-              <w:rPr>
-                <w:rFonts w:cstheme="minorHAnsi"/>
-                <w:color w:val="212529"/>
-              </w:rPr>
-              <w:t>information :</w:t>
-            </w:r>
-            <w:proofErr w:type="gramEnd"/>
-            <w:r>
-              <w:rPr>
-                <w:rFonts w:cstheme="minorHAnsi"/>
-                <w:color w:val="212529"/>
-              </w:rPr>
-              <w:t xml:space="preserve"> main role title, employment type, company name, country, work date, description, detail 1, detail 2, skills, sub roles</w:t>
+              <w:t>Add new career information : main role title, employment type, company name, country, work date, description, detail 1, detail 2, skills, sub roles</w:t>
             </w:r>
           </w:p>
         </w:tc>
@@ -4574,23 +4457,7 @@
                 <w:rFonts w:cstheme="minorHAnsi"/>
                 <w:color w:val="212529"/>
               </w:rPr>
-              <w:t xml:space="preserve">Edit career </w:t>
-            </w:r>
-            <w:proofErr w:type="gramStart"/>
-            <w:r>
-              <w:rPr>
-                <w:rFonts w:cstheme="minorHAnsi"/>
-                <w:color w:val="212529"/>
-              </w:rPr>
-              <w:t>information :</w:t>
-            </w:r>
-            <w:proofErr w:type="gramEnd"/>
-            <w:r>
-              <w:rPr>
-                <w:rFonts w:cstheme="minorHAnsi"/>
-                <w:color w:val="212529"/>
-              </w:rPr>
-              <w:t xml:space="preserve"> main role title, employment type, company name, country, work date, description, detail 1, detail 2, skills, sub roles</w:t>
+              <w:t>Edit career information : main role title, employment type, company name, country, work date, description, detail 1, detail 2, skills, sub roles</w:t>
             </w:r>
           </w:p>
         </w:tc>
@@ -4662,23 +4529,7 @@
                 <w:rFonts w:cstheme="minorHAnsi"/>
                 <w:color w:val="212529"/>
               </w:rPr>
-              <w:t xml:space="preserve">Add new education </w:t>
-            </w:r>
-            <w:proofErr w:type="gramStart"/>
-            <w:r>
-              <w:rPr>
-                <w:rFonts w:cstheme="minorHAnsi"/>
-                <w:color w:val="212529"/>
-              </w:rPr>
-              <w:t>information :</w:t>
-            </w:r>
-            <w:proofErr w:type="gramEnd"/>
-            <w:r>
-              <w:rPr>
-                <w:rFonts w:cstheme="minorHAnsi"/>
-                <w:color w:val="212529"/>
-              </w:rPr>
-              <w:t xml:space="preserve"> school name, country, course name, degree, study date, grade, special things</w:t>
+              <w:t>Add new education information : school name, country, course name, degree, study date, grade, special things</w:t>
             </w:r>
           </w:p>
         </w:tc>
@@ -4749,23 +4600,7 @@
                 <w:rFonts w:cstheme="minorHAnsi"/>
                 <w:color w:val="212529"/>
               </w:rPr>
-              <w:t xml:space="preserve">Edit education </w:t>
-            </w:r>
-            <w:proofErr w:type="gramStart"/>
-            <w:r>
-              <w:rPr>
-                <w:rFonts w:cstheme="minorHAnsi"/>
-                <w:color w:val="212529"/>
-              </w:rPr>
-              <w:t>information :</w:t>
-            </w:r>
-            <w:proofErr w:type="gramEnd"/>
-            <w:r>
-              <w:rPr>
-                <w:rFonts w:cstheme="minorHAnsi"/>
-                <w:color w:val="212529"/>
-              </w:rPr>
-              <w:t xml:space="preserve"> school name, country, course name, degree, study date, grade, special things</w:t>
+              <w:t>Edit education information : school name, country, course name, degree, study date, grade, special things</w:t>
             </w:r>
           </w:p>
         </w:tc>
@@ -4848,23 +4683,7 @@
                 <w:rFonts w:cstheme="minorHAnsi"/>
                 <w:color w:val="212529"/>
               </w:rPr>
-              <w:t xml:space="preserve">Add new education </w:t>
-            </w:r>
-            <w:proofErr w:type="gramStart"/>
-            <w:r>
-              <w:rPr>
-                <w:rFonts w:cstheme="minorHAnsi"/>
-                <w:color w:val="212529"/>
-              </w:rPr>
-              <w:t>information :</w:t>
-            </w:r>
-            <w:proofErr w:type="gramEnd"/>
-            <w:r>
-              <w:rPr>
-                <w:rFonts w:cstheme="minorHAnsi"/>
-                <w:color w:val="212529"/>
-              </w:rPr>
-              <w:t xml:space="preserve"> school name, country, course name, degree, study date, grade, special things</w:t>
+              <w:t>Add new education information : school name, country, course name, degree, study date, grade, special things</w:t>
             </w:r>
           </w:p>
         </w:tc>
@@ -4953,23 +4772,7 @@
                 <w:rFonts w:cstheme="minorHAnsi"/>
                 <w:color w:val="212529"/>
               </w:rPr>
-              <w:t xml:space="preserve"> education </w:t>
-            </w:r>
-            <w:proofErr w:type="gramStart"/>
-            <w:r>
-              <w:rPr>
-                <w:rFonts w:cstheme="minorHAnsi"/>
-                <w:color w:val="212529"/>
-              </w:rPr>
-              <w:t>information :</w:t>
-            </w:r>
-            <w:proofErr w:type="gramEnd"/>
-            <w:r>
-              <w:rPr>
-                <w:rFonts w:cstheme="minorHAnsi"/>
-                <w:color w:val="212529"/>
-              </w:rPr>
-              <w:t xml:space="preserve"> school name, country, course name, degree, study date, grade, special things</w:t>
+              <w:t xml:space="preserve"> education information : school name, country, course name, degree, study date, grade, special things</w:t>
             </w:r>
           </w:p>
         </w:tc>
@@ -5442,10 +5245,10 @@
           <w:noProof/>
         </w:rPr>
         <w:drawing>
-          <wp:inline distT="0" distB="0" distL="0" distR="0" wp14:anchorId="28C9EC79" wp14:editId="7762ED6D">
-            <wp:extent cx="5731510" cy="4237990"/>
+          <wp:inline distT="0" distB="0" distL="0" distR="0" wp14:anchorId="559FB219" wp14:editId="029EFEB2">
+            <wp:extent cx="5731510" cy="4180205"/>
             <wp:effectExtent l="0" t="0" r="2540" b="0"/>
-            <wp:docPr id="2" name="Picture 2"/>
+            <wp:docPr id="3" name="Picture 3"/>
             <wp:cNvGraphicFramePr>
               <a:graphicFrameLocks xmlns:a="http://schemas.openxmlformats.org/drawingml/2006/main" noChangeAspect="1"/>
             </wp:cNvGraphicFramePr>
@@ -5465,7 +5268,7 @@
                   <pic:spPr>
                     <a:xfrm>
                       <a:off x="0" y="0"/>
-                      <a:ext cx="5731510" cy="4237990"/>
+                      <a:ext cx="5731510" cy="4180205"/>
                     </a:xfrm>
                     <a:prstGeom prst="rect">
                       <a:avLst/>
@@ -5534,33 +5337,7 @@
           <w:color w:val="212529"/>
           <w:lang w:val="en-US" w:eastAsia="ko-KR"/>
         </w:rPr>
-        <w:t xml:space="preserve">Personal Info] </w:t>
-      </w:r>
-      <w:proofErr w:type="gramStart"/>
-      <w:r>
-        <w:rPr>
-          <w:rFonts w:cstheme="minorHAnsi"/>
-          <w:color w:val="212529"/>
-          <w:lang w:val="en-US" w:eastAsia="ko-KR"/>
-        </w:rPr>
-        <w:t>link :</w:t>
-      </w:r>
-      <w:proofErr w:type="gramEnd"/>
-      <w:r>
-        <w:rPr>
-          <w:rFonts w:cstheme="minorHAnsi"/>
-          <w:color w:val="212529"/>
-          <w:lang w:val="en-US" w:eastAsia="ko-KR"/>
-        </w:rPr>
-        <w:t xml:space="preserve"> Connect the view page for </w:t>
-      </w:r>
-      <w:r>
-        <w:rPr>
-          <w:rFonts w:cstheme="minorHAnsi"/>
-          <w:color w:val="212529"/>
-          <w:lang w:val="en-US" w:eastAsia="ko-KR"/>
-        </w:rPr>
-        <w:t>personal information</w:t>
+        <w:t>Personal Info] link : Connect the view page for personal information</w:t>
       </w:r>
     </w:p>
     <w:p>
@@ -5592,41 +5369,7 @@
           <w:color w:val="212529"/>
           <w:lang w:val="en-US" w:eastAsia="ko-KR"/>
         </w:rPr>
-        <w:t>View my Career</w:t>
-      </w:r>
-      <w:r>
-        <w:rPr>
-          <w:rFonts w:cstheme="minorHAnsi"/>
-          <w:color w:val="212529"/>
-          <w:lang w:val="en-US" w:eastAsia="ko-KR"/>
-        </w:rPr>
-        <w:t xml:space="preserve">] </w:t>
-      </w:r>
-      <w:proofErr w:type="gramStart"/>
-      <w:r>
-        <w:rPr>
-          <w:rFonts w:cstheme="minorHAnsi"/>
-          <w:color w:val="212529"/>
-          <w:lang w:val="en-US" w:eastAsia="ko-KR"/>
-        </w:rPr>
-        <w:t>link :</w:t>
-      </w:r>
-      <w:proofErr w:type="gramEnd"/>
-      <w:r>
-        <w:rPr>
-          <w:rFonts w:cstheme="minorHAnsi"/>
-          <w:color w:val="212529"/>
-          <w:lang w:val="en-US" w:eastAsia="ko-KR"/>
-        </w:rPr>
-        <w:t xml:space="preserve"> Connect the view page for </w:t>
-      </w:r>
-      <w:r>
-        <w:rPr>
-          <w:rFonts w:cstheme="minorHAnsi"/>
-          <w:color w:val="212529"/>
-          <w:lang w:val="en-US" w:eastAsia="ko-KR"/>
-        </w:rPr>
-        <w:t>all career history</w:t>
+        <w:t>View my Career] link : Connect the view page for all career history</w:t>
       </w:r>
     </w:p>
     <w:p>
@@ -5658,33 +5401,7 @@
           <w:color w:val="212529"/>
           <w:lang w:val="en-US" w:eastAsia="ko-KR"/>
         </w:rPr>
-        <w:t>Add Career</w:t>
-      </w:r>
-      <w:r>
-        <w:rPr>
-          <w:rFonts w:cstheme="minorHAnsi"/>
-          <w:color w:val="212529"/>
-          <w:lang w:val="en-US" w:eastAsia="ko-KR"/>
-        </w:rPr>
-        <w:t xml:space="preserve">] </w:t>
-      </w:r>
-      <w:proofErr w:type="gramStart"/>
-      <w:r>
-        <w:rPr>
-          <w:rFonts w:cstheme="minorHAnsi"/>
-          <w:color w:val="212529"/>
-          <w:lang w:val="en-US" w:eastAsia="ko-KR"/>
-        </w:rPr>
-        <w:t>link :</w:t>
-      </w:r>
-      <w:proofErr w:type="gramEnd"/>
-      <w:r>
-        <w:rPr>
-          <w:rFonts w:cstheme="minorHAnsi"/>
-          <w:color w:val="212529"/>
-          <w:lang w:val="en-US" w:eastAsia="ko-KR"/>
-        </w:rPr>
-        <w:t xml:space="preserve"> Connect the page </w:t>
+        <w:t xml:space="preserve">Add Career] link : Connect the page </w:t>
       </w:r>
       <w:r>
         <w:rPr>
@@ -5724,65 +5441,7 @@
           <w:color w:val="212529"/>
           <w:lang w:val="en-US" w:eastAsia="ko-KR"/>
         </w:rPr>
-        <w:t xml:space="preserve">Add </w:t>
-      </w:r>
-      <w:r>
-        <w:rPr>
-          <w:rFonts w:cstheme="minorHAnsi"/>
-          <w:color w:val="212529"/>
-          <w:lang w:val="en-US" w:eastAsia="ko-KR"/>
-        </w:rPr>
-        <w:t>Role</w:t>
-      </w:r>
-      <w:r>
-        <w:rPr>
-          <w:rFonts w:cstheme="minorHAnsi"/>
-          <w:color w:val="212529"/>
-          <w:lang w:val="en-US" w:eastAsia="ko-KR"/>
-        </w:rPr>
-        <w:t xml:space="preserve">] </w:t>
-      </w:r>
-      <w:proofErr w:type="gramStart"/>
-      <w:r>
-        <w:rPr>
-          <w:rFonts w:cstheme="minorHAnsi"/>
-          <w:color w:val="212529"/>
-          <w:lang w:val="en-US" w:eastAsia="ko-KR"/>
-        </w:rPr>
-        <w:t>link :</w:t>
-      </w:r>
-      <w:proofErr w:type="gramEnd"/>
-      <w:r>
-        <w:rPr>
-          <w:rFonts w:cstheme="minorHAnsi"/>
-          <w:color w:val="212529"/>
-          <w:lang w:val="en-US" w:eastAsia="ko-KR"/>
-        </w:rPr>
-        <w:t xml:space="preserve"> Connect the </w:t>
-      </w:r>
-      <w:r>
-        <w:rPr>
-          <w:rFonts w:cstheme="minorHAnsi"/>
-          <w:color w:val="212529"/>
-          <w:lang w:val="en-US" w:eastAsia="ko-KR"/>
-        </w:rPr>
-        <w:t xml:space="preserve">popup </w:t>
-      </w:r>
-      <w:r>
-        <w:rPr>
-          <w:rFonts w:cstheme="minorHAnsi"/>
-          <w:color w:val="212529"/>
-          <w:lang w:val="en-US" w:eastAsia="ko-KR"/>
-        </w:rPr>
-        <w:t xml:space="preserve">page to add new </w:t>
-      </w:r>
-      <w:r>
-        <w:rPr>
-          <w:rFonts w:cstheme="minorHAnsi"/>
-          <w:color w:val="212529"/>
-          <w:lang w:val="en-US" w:eastAsia="ko-KR"/>
-        </w:rPr>
-        <w:t>role title</w:t>
+        <w:t>Add Role] link : Connect the popup page to add new role title</w:t>
       </w:r>
     </w:p>
     <w:p>
@@ -5814,57 +5473,7 @@
           <w:color w:val="212529"/>
           <w:lang w:val="en-US" w:eastAsia="ko-KR"/>
         </w:rPr>
-        <w:t>Map Role to Career</w:t>
-      </w:r>
-      <w:r>
-        <w:rPr>
-          <w:rFonts w:cstheme="minorHAnsi"/>
-          <w:color w:val="212529"/>
-          <w:lang w:val="en-US" w:eastAsia="ko-KR"/>
-        </w:rPr>
-        <w:t xml:space="preserve">] </w:t>
-      </w:r>
-      <w:proofErr w:type="gramStart"/>
-      <w:r>
-        <w:rPr>
-          <w:rFonts w:cstheme="minorHAnsi"/>
-          <w:color w:val="212529"/>
-          <w:lang w:val="en-US" w:eastAsia="ko-KR"/>
-        </w:rPr>
-        <w:t>link :</w:t>
-      </w:r>
-      <w:proofErr w:type="gramEnd"/>
-      <w:r>
-        <w:rPr>
-          <w:rFonts w:cstheme="minorHAnsi"/>
-          <w:color w:val="212529"/>
-          <w:lang w:val="en-US" w:eastAsia="ko-KR"/>
-        </w:rPr>
-        <w:t xml:space="preserve"> Connect the </w:t>
-      </w:r>
-      <w:r>
-        <w:rPr>
-          <w:rFonts w:cstheme="minorHAnsi"/>
-          <w:color w:val="212529"/>
-          <w:lang w:val="en-US" w:eastAsia="ko-KR"/>
-        </w:rPr>
-        <w:t xml:space="preserve">mapping </w:t>
-      </w:r>
-      <w:r>
-        <w:rPr>
-          <w:rFonts w:cstheme="minorHAnsi"/>
-          <w:color w:val="212529"/>
-          <w:lang w:val="en-US" w:eastAsia="ko-KR"/>
-        </w:rPr>
-        <w:t>page</w:t>
-      </w:r>
-      <w:r>
-        <w:rPr>
-          <w:rFonts w:cstheme="minorHAnsi"/>
-          <w:color w:val="212529"/>
-          <w:lang w:val="en-US" w:eastAsia="ko-KR"/>
-        </w:rPr>
-        <w:t xml:space="preserve"> between a specific role and careers</w:t>
+        <w:t>Map Role to Career] link : Connect the mapping page between a specific role and careers</w:t>
       </w:r>
     </w:p>
     <w:p>
@@ -5896,6 +5505,38 @@
           <w:color w:val="212529"/>
           <w:lang w:val="en-US" w:eastAsia="ko-KR"/>
         </w:rPr>
+        <w:t>Add Education] link : Connect the page to add new education information</w:t>
+      </w:r>
+    </w:p>
+    <w:p>
+      <w:pPr>
+        <w:pStyle w:val="ListParagraph"/>
+        <w:numPr>
+          <w:ilvl w:val="0"/>
+          <w:numId w:val="5"/>
+        </w:numPr>
+        <w:ind w:leftChars="0"/>
+        <w:jc w:val="both"/>
+        <w:rPr>
+          <w:rFonts w:cstheme="minorHAnsi"/>
+          <w:color w:val="212529"/>
+          <w:lang w:val="en-US" w:eastAsia="ko-KR"/>
+        </w:rPr>
+      </w:pPr>
+      <w:r>
+        <w:rPr>
+          <w:rFonts w:cstheme="minorHAnsi" w:hint="eastAsia"/>
+          <w:color w:val="212529"/>
+          <w:lang w:val="en-US" w:eastAsia="ko-KR"/>
+        </w:rPr>
+        <w:t>[</w:t>
+      </w:r>
+      <w:r>
+        <w:rPr>
+          <w:rFonts w:cstheme="minorHAnsi"/>
+          <w:color w:val="212529"/>
+          <w:lang w:val="en-US" w:eastAsia="ko-KR"/>
+        </w:rPr>
         <w:t xml:space="preserve">Add </w:t>
       </w:r>
       <w:r>
@@ -5904,41 +5545,23 @@
           <w:color w:val="212529"/>
           <w:lang w:val="en-US" w:eastAsia="ko-KR"/>
         </w:rPr>
-        <w:t>Education</w:t>
-      </w:r>
-      <w:r>
-        <w:rPr>
-          <w:rFonts w:cstheme="minorHAnsi"/>
-          <w:color w:val="212529"/>
-          <w:lang w:val="en-US" w:eastAsia="ko-KR"/>
-        </w:rPr>
-        <w:t xml:space="preserve">] </w:t>
-      </w:r>
-      <w:proofErr w:type="gramStart"/>
-      <w:r>
-        <w:rPr>
-          <w:rFonts w:cstheme="minorHAnsi"/>
-          <w:color w:val="212529"/>
-          <w:lang w:val="en-US" w:eastAsia="ko-KR"/>
-        </w:rPr>
-        <w:t>link :</w:t>
-      </w:r>
-      <w:proofErr w:type="gramEnd"/>
-      <w:r>
-        <w:rPr>
-          <w:rFonts w:cstheme="minorHAnsi"/>
-          <w:color w:val="212529"/>
-          <w:lang w:val="en-US" w:eastAsia="ko-KR"/>
-        </w:rPr>
-        <w:t xml:space="preserve"> Connect the page to add new </w:t>
-      </w:r>
-      <w:r>
-        <w:rPr>
-          <w:rFonts w:cstheme="minorHAnsi"/>
-          <w:color w:val="212529"/>
-          <w:lang w:val="en-US" w:eastAsia="ko-KR"/>
-        </w:rPr>
-        <w:t>education</w:t>
+        <w:t>Certification</w:t>
+      </w:r>
+      <w:r>
+        <w:rPr>
+          <w:rFonts w:cstheme="minorHAnsi"/>
+          <w:color w:val="212529"/>
+          <w:lang w:val="en-US" w:eastAsia="ko-KR"/>
+        </w:rPr>
+        <w:t xml:space="preserve">] link : Connect the page to add new </w:t>
+      </w:r>
+      <w:r>
+        <w:rPr>
+          <w:rFonts w:cstheme="minorHAnsi"/>
+          <w:color w:val="212529"/>
+          <w:lang w:val="en-US" w:eastAsia="ko-KR"/>
+        </w:rPr>
+        <w:t>certification</w:t>
       </w:r>
       <w:r>
         <w:rPr>
@@ -6108,69 +5731,15 @@
           <w:color w:val="212529"/>
           <w:lang w:val="en-US" w:eastAsia="ko-KR"/>
         </w:rPr>
-        <w:t xml:space="preserve">he detail information consists of first name, last name, phone number, email address, </w:t>
-      </w:r>
-      <w:proofErr w:type="spellStart"/>
-      <w:r>
-        <w:rPr>
-          <w:rFonts w:cstheme="minorHAnsi"/>
-          <w:color w:val="212529"/>
-          <w:lang w:val="en-US" w:eastAsia="ko-KR"/>
-        </w:rPr>
-        <w:t>linkedin</w:t>
-      </w:r>
-      <w:proofErr w:type="spellEnd"/>
-      <w:r>
-        <w:rPr>
-          <w:rFonts w:cstheme="minorHAnsi"/>
-          <w:color w:val="212529"/>
-          <w:lang w:val="en-US" w:eastAsia="ko-KR"/>
-        </w:rPr>
-        <w:t xml:space="preserve"> URL, CV objective. </w:t>
-      </w:r>
-      <w:r>
-        <w:rPr>
-          <w:rFonts w:cstheme="minorHAnsi"/>
-          <w:color w:val="212529"/>
-          <w:lang w:val="en-US" w:eastAsia="ko-KR"/>
-        </w:rPr>
-        <w:t xml:space="preserve">This page has user id ‘sunny’ implicitly. </w:t>
-      </w:r>
-      <w:proofErr w:type="spellStart"/>
-      <w:r>
-        <w:rPr>
-          <w:rFonts w:cstheme="minorHAnsi"/>
-          <w:color w:val="212529"/>
-          <w:lang w:val="en-US" w:eastAsia="ko-KR"/>
-        </w:rPr>
-        <w:t>UserID</w:t>
-      </w:r>
-      <w:proofErr w:type="spellEnd"/>
-      <w:r>
-        <w:rPr>
-          <w:rFonts w:cstheme="minorHAnsi"/>
-          <w:color w:val="212529"/>
-          <w:lang w:val="en-US" w:eastAsia="ko-KR"/>
-        </w:rPr>
-        <w:t xml:space="preserve"> is a unique key for each </w:t>
-      </w:r>
-      <w:proofErr w:type="gramStart"/>
-      <w:r>
-        <w:rPr>
-          <w:rFonts w:cstheme="minorHAnsi"/>
-          <w:color w:val="212529"/>
-          <w:lang w:val="en-US" w:eastAsia="ko-KR"/>
-        </w:rPr>
-        <w:t>user</w:t>
-      </w:r>
-      <w:proofErr w:type="gramEnd"/>
-      <w:r>
-        <w:rPr>
-          <w:rFonts w:cstheme="minorHAnsi"/>
-          <w:color w:val="212529"/>
-          <w:lang w:val="en-US" w:eastAsia="ko-KR"/>
-        </w:rPr>
-        <w:t xml:space="preserve"> and it will be used for the future.</w:t>
+        <w:t xml:space="preserve">he detail information consists of first name, last name, phone number, email address, linkedin URL, CV objective. </w:t>
+      </w:r>
+      <w:r>
+        <w:rPr>
+          <w:rFonts w:cstheme="minorHAnsi"/>
+          <w:color w:val="212529"/>
+          <w:lang w:val="en-US" w:eastAsia="ko-KR"/>
+        </w:rPr>
+        <w:t>This page has user id ‘sunny’ implicitly. UserID is a unique key for each user and it will be used for the future.</w:t>
       </w:r>
     </w:p>
     <w:p>
@@ -6256,19 +5825,8 @@
           <w:szCs w:val="28"/>
           <w:lang w:val="en-US" w:eastAsia="ko-KR"/>
         </w:rPr>
-        <w:t>Edit</w:t>
-      </w:r>
-      <w:r>
-        <w:rPr>
-          <w:rFonts w:cstheme="minorHAnsi"/>
-          <w:b/>
-          <w:bCs/>
-          <w:color w:val="212529"/>
-          <w:sz w:val="28"/>
-          <w:szCs w:val="28"/>
-          <w:lang w:val="en-US" w:eastAsia="ko-KR"/>
-        </w:rPr>
-        <w:t xml:space="preserve"> Personal Information</w:t>
+        <w:lastRenderedPageBreak/>
+        <w:t>Edit Personal Information</w:t>
       </w:r>
     </w:p>
     <w:p>
@@ -6284,7 +5842,6 @@
         <w:rPr>
           <w:noProof/>
         </w:rPr>
-        <w:lastRenderedPageBreak/>
         <w:drawing>
           <wp:inline distT="0" distB="0" distL="0" distR="0" wp14:anchorId="11E3B827" wp14:editId="4C28C1E5">
             <wp:extent cx="5731510" cy="4188460"/>
@@ -6337,39 +5894,7 @@
           <w:color w:val="212529"/>
           <w:lang w:val="en-US" w:eastAsia="ko-KR"/>
         </w:rPr>
-        <w:t>User</w:t>
-      </w:r>
-      <w:r>
-        <w:rPr>
-          <w:rFonts w:cstheme="minorHAnsi"/>
-          <w:color w:val="212529"/>
-          <w:lang w:val="en-US" w:eastAsia="ko-KR"/>
-        </w:rPr>
-        <w:t>s</w:t>
-      </w:r>
-      <w:r>
-        <w:rPr>
-          <w:rFonts w:cstheme="minorHAnsi"/>
-          <w:color w:val="212529"/>
-          <w:lang w:val="en-US" w:eastAsia="ko-KR"/>
-        </w:rPr>
-        <w:t xml:space="preserve"> </w:t>
-      </w:r>
-      <w:r>
-        <w:rPr>
-          <w:rFonts w:cstheme="minorHAnsi"/>
-          <w:color w:val="212529"/>
-          <w:lang w:val="en-US" w:eastAsia="ko-KR"/>
-        </w:rPr>
-        <w:t>edit</w:t>
-      </w:r>
-      <w:r>
-        <w:rPr>
-          <w:rFonts w:cstheme="minorHAnsi"/>
-          <w:color w:val="212529"/>
-          <w:lang w:val="en-US" w:eastAsia="ko-KR"/>
-        </w:rPr>
-        <w:t xml:space="preserve"> their personal information to show to their CV. </w:t>
+        <w:t xml:space="preserve">Users edit their personal information to show to their CV. </w:t>
       </w:r>
     </w:p>
     <w:p>
@@ -6395,85 +5920,7 @@
           <w:color w:val="212529"/>
           <w:lang w:val="en-US" w:eastAsia="ko-KR"/>
         </w:rPr>
-        <w:t xml:space="preserve">ser can edit their </w:t>
-      </w:r>
-      <w:r>
-        <w:rPr>
-          <w:rFonts w:cstheme="minorHAnsi"/>
-          <w:color w:val="212529"/>
-          <w:lang w:val="en-US" w:eastAsia="ko-KR"/>
-        </w:rPr>
-        <w:t xml:space="preserve">phone number, email address, </w:t>
-      </w:r>
-      <w:proofErr w:type="spellStart"/>
-      <w:r>
-        <w:rPr>
-          <w:rFonts w:cstheme="minorHAnsi"/>
-          <w:color w:val="212529"/>
-          <w:lang w:val="en-US" w:eastAsia="ko-KR"/>
-        </w:rPr>
-        <w:t>linkedin</w:t>
-      </w:r>
-      <w:proofErr w:type="spellEnd"/>
-      <w:r>
-        <w:rPr>
-          <w:rFonts w:cstheme="minorHAnsi"/>
-          <w:color w:val="212529"/>
-          <w:lang w:val="en-US" w:eastAsia="ko-KR"/>
-        </w:rPr>
-        <w:t xml:space="preserve"> URL, CV objective</w:t>
-      </w:r>
-      <w:r>
-        <w:rPr>
-          <w:rFonts w:cstheme="minorHAnsi"/>
-          <w:color w:val="212529"/>
-          <w:lang w:val="en-US" w:eastAsia="ko-KR"/>
-        </w:rPr>
-        <w:t xml:space="preserve"> except first name and last name</w:t>
-      </w:r>
-      <w:r>
-        <w:rPr>
-          <w:rFonts w:cstheme="minorHAnsi"/>
-          <w:color w:val="212529"/>
-          <w:lang w:val="en-US" w:eastAsia="ko-KR"/>
-        </w:rPr>
-        <w:t xml:space="preserve">. This page has user id ‘sunny’ implicitly. </w:t>
-      </w:r>
-      <w:proofErr w:type="spellStart"/>
-      <w:r>
-        <w:rPr>
-          <w:rFonts w:cstheme="minorHAnsi"/>
-          <w:color w:val="212529"/>
-          <w:lang w:val="en-US" w:eastAsia="ko-KR"/>
-        </w:rPr>
-        <w:t>UserID</w:t>
-      </w:r>
-      <w:proofErr w:type="spellEnd"/>
-      <w:r>
-        <w:rPr>
-          <w:rFonts w:cstheme="minorHAnsi"/>
-          <w:color w:val="212529"/>
-          <w:lang w:val="en-US" w:eastAsia="ko-KR"/>
-        </w:rPr>
-        <w:t xml:space="preserve"> is a unique key for each </w:t>
-      </w:r>
-      <w:proofErr w:type="gramStart"/>
-      <w:r>
-        <w:rPr>
-          <w:rFonts w:cstheme="minorHAnsi"/>
-          <w:color w:val="212529"/>
-          <w:lang w:val="en-US" w:eastAsia="ko-KR"/>
-        </w:rPr>
-        <w:t>user</w:t>
-      </w:r>
-      <w:proofErr w:type="gramEnd"/>
-      <w:r>
-        <w:rPr>
-          <w:rFonts w:cstheme="minorHAnsi"/>
-          <w:color w:val="212529"/>
-          <w:lang w:val="en-US" w:eastAsia="ko-KR"/>
-        </w:rPr>
-        <w:t xml:space="preserve"> and it will be used for the future.</w:t>
+        <w:t>ser can edit their phone number, email address, linkedin URL, CV objective except first name and last name. This page has user id ‘sunny’ implicitly. UserID is a unique key for each user and it will be used for the future.</w:t>
       </w:r>
     </w:p>
     <w:p>
@@ -6515,7 +5962,6 @@
         </w:rPr>
         <w:t xml:space="preserve">] </w:t>
       </w:r>
-      <w:proofErr w:type="gramStart"/>
       <w:r>
         <w:rPr>
           <w:rFonts w:cstheme="minorHAnsi"/>
@@ -6530,16 +5976,7 @@
           <w:color w:val="212529"/>
           <w:lang w:val="en-US" w:eastAsia="ko-KR"/>
         </w:rPr>
-        <w:t xml:space="preserve"> :</w:t>
-      </w:r>
-      <w:proofErr w:type="gramEnd"/>
-      <w:r>
-        <w:rPr>
-          <w:rFonts w:cstheme="minorHAnsi"/>
-          <w:color w:val="212529"/>
-          <w:lang w:val="en-US" w:eastAsia="ko-KR"/>
-        </w:rPr>
-        <w:t xml:space="preserve"> </w:t>
+        <w:t xml:space="preserve"> : </w:t>
       </w:r>
       <w:r>
         <w:rPr>
@@ -6579,25 +6016,7 @@
           <w:color w:val="212529"/>
           <w:lang w:val="en-US" w:eastAsia="ko-KR"/>
         </w:rPr>
-        <w:t xml:space="preserve"> ‘</w:t>
-      </w:r>
-      <w:proofErr w:type="spellStart"/>
-      <w:r>
-        <w:rPr>
-          <w:rFonts w:cstheme="minorHAnsi"/>
-          <w:color w:val="212529"/>
-          <w:lang w:val="en-US" w:eastAsia="ko-KR"/>
-        </w:rPr>
-        <w:t>userID</w:t>
-      </w:r>
-      <w:proofErr w:type="spellEnd"/>
-      <w:r>
-        <w:rPr>
-          <w:rFonts w:cstheme="minorHAnsi"/>
-          <w:color w:val="212529"/>
-          <w:lang w:val="en-US" w:eastAsia="ko-KR"/>
-        </w:rPr>
-        <w:t>’</w:t>
+        <w:t xml:space="preserve"> ‘userID’</w:t>
       </w:r>
       <w:r>
         <w:rPr>
@@ -6647,7 +6066,6 @@
         </w:rPr>
         <w:t xml:space="preserve">] </w:t>
       </w:r>
-      <w:proofErr w:type="gramStart"/>
       <w:r>
         <w:rPr>
           <w:rFonts w:cstheme="minorHAnsi"/>
@@ -6662,48 +6080,15 @@
           <w:color w:val="212529"/>
           <w:lang w:val="en-US" w:eastAsia="ko-KR"/>
         </w:rPr>
-        <w:t xml:space="preserve"> :</w:t>
-      </w:r>
-      <w:proofErr w:type="gramEnd"/>
-      <w:r>
-        <w:rPr>
-          <w:rFonts w:cstheme="minorHAnsi"/>
-          <w:color w:val="212529"/>
-          <w:lang w:val="en-US" w:eastAsia="ko-KR"/>
-        </w:rPr>
-        <w:t xml:space="preserve"> </w:t>
-      </w:r>
-      <w:r>
-        <w:rPr>
-          <w:rFonts w:cstheme="minorHAnsi"/>
-          <w:color w:val="212529"/>
-          <w:lang w:val="en-US" w:eastAsia="ko-KR"/>
-        </w:rPr>
-        <w:t xml:space="preserve">All changed information is </w:t>
-      </w:r>
-      <w:r>
-        <w:rPr>
-          <w:rFonts w:cstheme="minorHAnsi"/>
-          <w:color w:val="212529"/>
-          <w:lang w:val="en-US" w:eastAsia="ko-KR"/>
-        </w:rPr>
-        <w:t xml:space="preserve">ignored. And then, </w:t>
-      </w:r>
-      <w:r>
-        <w:rPr>
-          <w:rFonts w:cstheme="minorHAnsi"/>
-          <w:color w:val="212529"/>
-          <w:lang w:val="en-US" w:eastAsia="ko-KR"/>
-        </w:rPr>
-        <w:t>‘Edit’ page returned to ‘View’ page for personal information</w:t>
-      </w:r>
-      <w:r>
-        <w:rPr>
-          <w:rFonts w:cstheme="minorHAnsi"/>
-          <w:color w:val="212529"/>
-          <w:lang w:val="en-US" w:eastAsia="ko-KR"/>
-        </w:rPr>
-        <w:t xml:space="preserve"> without any data’s change.</w:t>
+        <w:t xml:space="preserve"> : </w:t>
+      </w:r>
+      <w:r>
+        <w:rPr>
+          <w:rFonts w:cstheme="minorHAnsi"/>
+          <w:color w:val="212529"/>
+          <w:lang w:val="en-US" w:eastAsia="ko-KR"/>
+        </w:rPr>
+        <w:t>All changed information is ignored. And then, ‘Edit’ page returned to ‘View’ page for personal information without any data’s change.</w:t>
       </w:r>
     </w:p>
     <w:p>
@@ -6812,31 +6197,7 @@
           <w:color w:val="212529"/>
           <w:lang w:val="en-US" w:eastAsia="ko-KR"/>
         </w:rPr>
-        <w:t xml:space="preserve">Users </w:t>
-      </w:r>
-      <w:r>
-        <w:rPr>
-          <w:rFonts w:cstheme="minorHAnsi"/>
-          <w:color w:val="212529"/>
-          <w:lang w:val="en-US" w:eastAsia="ko-KR"/>
-        </w:rPr>
-        <w:t>add</w:t>
-      </w:r>
-      <w:r>
-        <w:rPr>
-          <w:rFonts w:cstheme="minorHAnsi"/>
-          <w:color w:val="212529"/>
-          <w:lang w:val="en-US" w:eastAsia="ko-KR"/>
-        </w:rPr>
-        <w:t xml:space="preserve"> their </w:t>
-      </w:r>
-      <w:r>
-        <w:rPr>
-          <w:rFonts w:cstheme="minorHAnsi"/>
-          <w:color w:val="212529"/>
-          <w:lang w:val="en-US" w:eastAsia="ko-KR"/>
-        </w:rPr>
-        <w:t>new job exp</w:t>
+        <w:t>Users add their new job exp</w:t>
       </w:r>
       <w:r>
         <w:rPr>
@@ -6906,61 +6267,7 @@
           <w:color w:val="212529"/>
           <w:lang w:val="en-US" w:eastAsia="ko-KR"/>
         </w:rPr>
-        <w:t xml:space="preserve">ser can edit their phone number, email address, </w:t>
-      </w:r>
-      <w:proofErr w:type="spellStart"/>
-      <w:r>
-        <w:rPr>
-          <w:rFonts w:cstheme="minorHAnsi"/>
-          <w:color w:val="212529"/>
-          <w:lang w:val="en-US" w:eastAsia="ko-KR"/>
-        </w:rPr>
-        <w:t>linkedin</w:t>
-      </w:r>
-      <w:proofErr w:type="spellEnd"/>
-      <w:r>
-        <w:rPr>
-          <w:rFonts w:cstheme="minorHAnsi"/>
-          <w:color w:val="212529"/>
-          <w:lang w:val="en-US" w:eastAsia="ko-KR"/>
-        </w:rPr>
-        <w:t xml:space="preserve"> URL, CV objective except first name and last name. This page has user id ‘sunny’ implicitly. </w:t>
-      </w:r>
-      <w:proofErr w:type="spellStart"/>
-      <w:r>
-        <w:rPr>
-          <w:rFonts w:cstheme="minorHAnsi"/>
-          <w:color w:val="212529"/>
-          <w:lang w:val="en-US" w:eastAsia="ko-KR"/>
-        </w:rPr>
-        <w:t>UserID</w:t>
-      </w:r>
-      <w:proofErr w:type="spellEnd"/>
-      <w:r>
-        <w:rPr>
-          <w:rFonts w:cstheme="minorHAnsi"/>
-          <w:color w:val="212529"/>
-          <w:lang w:val="en-US" w:eastAsia="ko-KR"/>
-        </w:rPr>
-        <w:t xml:space="preserve"> is a unique key for each </w:t>
-      </w:r>
-      <w:proofErr w:type="gramStart"/>
-      <w:r>
-        <w:rPr>
-          <w:rFonts w:cstheme="minorHAnsi"/>
-          <w:color w:val="212529"/>
-          <w:lang w:val="en-US" w:eastAsia="ko-KR"/>
-        </w:rPr>
-        <w:t>user</w:t>
-      </w:r>
-      <w:proofErr w:type="gramEnd"/>
-      <w:r>
-        <w:rPr>
-          <w:rFonts w:cstheme="minorHAnsi"/>
-          <w:color w:val="212529"/>
-          <w:lang w:val="en-US" w:eastAsia="ko-KR"/>
-        </w:rPr>
-        <w:t xml:space="preserve"> and it will be used for the future.</w:t>
+        <w:t>ser can edit their phone number, email address, linkedin URL, CV objective except first name and last name. This page has user id ‘sunny’ implicitly. UserID is a unique key for each user and it will be used for the future.</w:t>
       </w:r>
     </w:p>
     <w:p>
@@ -7002,7 +6309,6 @@
         </w:rPr>
         <w:t xml:space="preserve">] </w:t>
       </w:r>
-      <w:proofErr w:type="gramStart"/>
       <w:r>
         <w:rPr>
           <w:rFonts w:cstheme="minorHAnsi"/>
@@ -7017,16 +6323,7 @@
           <w:color w:val="212529"/>
           <w:lang w:val="en-US" w:eastAsia="ko-KR"/>
         </w:rPr>
-        <w:t xml:space="preserve"> :</w:t>
-      </w:r>
-      <w:proofErr w:type="gramEnd"/>
-      <w:r>
-        <w:rPr>
-          <w:rFonts w:cstheme="minorHAnsi"/>
-          <w:color w:val="212529"/>
-          <w:lang w:val="en-US" w:eastAsia="ko-KR"/>
-        </w:rPr>
-        <w:t xml:space="preserve"> </w:t>
+        <w:t xml:space="preserve"> : </w:t>
       </w:r>
       <w:r>
         <w:rPr>
@@ -7092,7 +6389,6 @@
         </w:rPr>
         <w:t>key,  ‘</w:t>
       </w:r>
-      <w:proofErr w:type="spellStart"/>
       <w:r>
         <w:rPr>
           <w:rFonts w:cstheme="minorHAnsi"/>
@@ -7107,16 +6403,7 @@
           <w:color w:val="212529"/>
           <w:lang w:val="en-US" w:eastAsia="ko-KR"/>
         </w:rPr>
-        <w:t>ID</w:t>
-      </w:r>
-      <w:proofErr w:type="spellEnd"/>
-      <w:r>
-        <w:rPr>
-          <w:rFonts w:cstheme="minorHAnsi"/>
-          <w:color w:val="212529"/>
-          <w:lang w:val="en-US" w:eastAsia="ko-KR"/>
-        </w:rPr>
-        <w:t>’. And then, ‘</w:t>
+        <w:t>ID’. And then, ‘</w:t>
       </w:r>
       <w:r>
         <w:rPr>
@@ -7180,33 +6467,7 @@
           <w:color w:val="212529"/>
           <w:lang w:val="en-US" w:eastAsia="ko-KR"/>
         </w:rPr>
-        <w:t xml:space="preserve">Cancel] </w:t>
-      </w:r>
-      <w:proofErr w:type="gramStart"/>
-      <w:r>
-        <w:rPr>
-          <w:rFonts w:cstheme="minorHAnsi"/>
-          <w:color w:val="212529"/>
-          <w:lang w:val="en-US" w:eastAsia="ko-KR"/>
-        </w:rPr>
-        <w:t>button :</w:t>
-      </w:r>
-      <w:proofErr w:type="gramEnd"/>
-      <w:r>
-        <w:rPr>
-          <w:rFonts w:cstheme="minorHAnsi"/>
-          <w:color w:val="212529"/>
-          <w:lang w:val="en-US" w:eastAsia="ko-KR"/>
-        </w:rPr>
-        <w:t xml:space="preserve"> All input data is ignored. And </w:t>
-      </w:r>
-      <w:r>
-        <w:rPr>
-          <w:rFonts w:cstheme="minorHAnsi"/>
-          <w:color w:val="212529"/>
-          <w:lang w:val="en-US" w:eastAsia="ko-KR"/>
-        </w:rPr>
-        <w:t>then, ‘Add career’ page returned to ‘Main’ page.</w:t>
+        <w:t>Cancel] button : All input data is ignored. And then, ‘Add career’ page returned to ‘Main’ page.</w:t>
       </w:r>
     </w:p>
     <w:p>
@@ -7239,25 +6500,7 @@
           <w:color w:val="212529"/>
           <w:lang w:val="en-US" w:eastAsia="ko-KR"/>
         </w:rPr>
-        <w:t xml:space="preserve">Add New Role] </w:t>
-      </w:r>
-      <w:proofErr w:type="gramStart"/>
-      <w:r>
-        <w:rPr>
-          <w:rFonts w:cstheme="minorHAnsi"/>
-          <w:color w:val="212529"/>
-          <w:lang w:val="en-US" w:eastAsia="ko-KR"/>
-        </w:rPr>
-        <w:t>button :</w:t>
-      </w:r>
-      <w:proofErr w:type="gramEnd"/>
-      <w:r>
-        <w:rPr>
-          <w:rFonts w:cstheme="minorHAnsi"/>
-          <w:color w:val="212529"/>
-          <w:lang w:val="en-US" w:eastAsia="ko-KR"/>
-        </w:rPr>
-        <w:t xml:space="preserve"> </w:t>
+        <w:t xml:space="preserve">Add New Role] button : </w:t>
       </w:r>
       <w:r>
         <w:rPr>
@@ -7272,7 +6515,7 @@
       <w:pPr>
         <w:jc w:val="both"/>
         <w:rPr>
-          <w:rFonts w:cstheme="minorHAnsi" w:hint="eastAsia"/>
+          <w:rFonts w:cstheme="minorHAnsi"/>
           <w:color w:val="212529"/>
           <w:lang w:val="en-US" w:eastAsia="ko-KR"/>
         </w:rPr>
@@ -7301,19 +6544,7 @@
           <w:szCs w:val="28"/>
           <w:lang w:val="en-US" w:eastAsia="ko-KR"/>
         </w:rPr>
-        <w:t>Edit</w:t>
-      </w:r>
-      <w:r>
-        <w:rPr>
-          <w:rFonts w:cstheme="minorHAnsi"/>
-          <w:b/>
-          <w:bCs/>
-          <w:color w:val="212529"/>
-          <w:sz w:val="28"/>
-          <w:szCs w:val="28"/>
-          <w:lang w:val="en-US" w:eastAsia="ko-KR"/>
-        </w:rPr>
-        <w:t xml:space="preserve"> Career</w:t>
+        <w:t>Edit Career</w:t>
       </w:r>
     </w:p>
     <w:p>
@@ -7385,23 +6616,7 @@
           <w:color w:val="212529"/>
           <w:lang w:val="en-US" w:eastAsia="ko-KR"/>
         </w:rPr>
-        <w:t xml:space="preserve">Users edit their </w:t>
-      </w:r>
-      <w:r>
-        <w:rPr>
-          <w:rFonts w:cstheme="minorHAnsi"/>
-          <w:color w:val="212529"/>
-          <w:lang w:val="en-US" w:eastAsia="ko-KR"/>
-        </w:rPr>
-        <w:t xml:space="preserve">career </w:t>
-      </w:r>
-      <w:r>
-        <w:rPr>
-          <w:rFonts w:cstheme="minorHAnsi"/>
-          <w:color w:val="212529"/>
-          <w:lang w:val="en-US" w:eastAsia="ko-KR"/>
-        </w:rPr>
-        <w:t xml:space="preserve">information. </w:t>
+        <w:t xml:space="preserve">Users edit their career information. </w:t>
       </w:r>
     </w:p>
     <w:p>
@@ -7427,75 +6642,7 @@
           <w:color w:val="212529"/>
           <w:lang w:val="en-US" w:eastAsia="ko-KR"/>
         </w:rPr>
-        <w:t xml:space="preserve">ser can edit </w:t>
-      </w:r>
-      <w:r>
-        <w:rPr>
-          <w:rFonts w:cstheme="minorHAnsi"/>
-          <w:color w:val="212529"/>
-          <w:lang w:val="en-US" w:eastAsia="ko-KR"/>
-        </w:rPr>
-        <w:t>all detail career information except ‘</w:t>
-      </w:r>
-      <w:proofErr w:type="spellStart"/>
-      <w:r>
-        <w:rPr>
-          <w:rFonts w:cstheme="minorHAnsi"/>
-          <w:color w:val="212529"/>
-          <w:lang w:val="en-US" w:eastAsia="ko-KR"/>
-        </w:rPr>
-        <w:t>JobID</w:t>
-      </w:r>
-      <w:proofErr w:type="spellEnd"/>
-      <w:r>
-        <w:rPr>
-          <w:rFonts w:cstheme="minorHAnsi"/>
-          <w:color w:val="212529"/>
-          <w:lang w:val="en-US" w:eastAsia="ko-KR"/>
-        </w:rPr>
-        <w:t xml:space="preserve">’. </w:t>
-      </w:r>
-      <w:proofErr w:type="spellStart"/>
-      <w:r>
-        <w:rPr>
-          <w:rFonts w:cstheme="minorHAnsi"/>
-          <w:color w:val="212529"/>
-          <w:lang w:val="en-US" w:eastAsia="ko-KR"/>
-        </w:rPr>
-        <w:t>Job</w:t>
-      </w:r>
-      <w:r>
-        <w:rPr>
-          <w:rFonts w:cstheme="minorHAnsi"/>
-          <w:color w:val="212529"/>
-          <w:lang w:val="en-US" w:eastAsia="ko-KR"/>
-        </w:rPr>
-        <w:t>ID</w:t>
-      </w:r>
-      <w:proofErr w:type="spellEnd"/>
-      <w:r>
-        <w:rPr>
-          <w:rFonts w:cstheme="minorHAnsi"/>
-          <w:color w:val="212529"/>
-          <w:lang w:val="en-US" w:eastAsia="ko-KR"/>
-        </w:rPr>
-        <w:t xml:space="preserve"> is a unique key for each user</w:t>
-      </w:r>
-      <w:r>
-        <w:rPr>
-          <w:rFonts w:cstheme="minorHAnsi"/>
-          <w:color w:val="212529"/>
-          <w:lang w:val="en-US" w:eastAsia="ko-KR"/>
-        </w:rPr>
-        <w:t>’s career</w:t>
-      </w:r>
-      <w:r>
-        <w:rPr>
-          <w:rFonts w:cstheme="minorHAnsi"/>
-          <w:color w:val="212529"/>
-          <w:lang w:val="en-US" w:eastAsia="ko-KR"/>
-        </w:rPr>
-        <w:t>.</w:t>
+        <w:t>ser can edit all detail career information except ‘JobID’. JobID is a unique key for each user’s career.</w:t>
       </w:r>
     </w:p>
     <w:p>
@@ -7537,7 +6684,6 @@
         </w:rPr>
         <w:t xml:space="preserve">] </w:t>
       </w:r>
-      <w:proofErr w:type="gramStart"/>
       <w:r>
         <w:rPr>
           <w:rFonts w:cstheme="minorHAnsi"/>
@@ -7552,16 +6698,7 @@
           <w:color w:val="212529"/>
           <w:lang w:val="en-US" w:eastAsia="ko-KR"/>
         </w:rPr>
-        <w:t xml:space="preserve"> :</w:t>
-      </w:r>
-      <w:proofErr w:type="gramEnd"/>
-      <w:r>
-        <w:rPr>
-          <w:rFonts w:cstheme="minorHAnsi"/>
-          <w:color w:val="212529"/>
-          <w:lang w:val="en-US" w:eastAsia="ko-KR"/>
-        </w:rPr>
-        <w:t xml:space="preserve"> </w:t>
+        <w:t xml:space="preserve"> : </w:t>
       </w:r>
       <w:r>
         <w:rPr>
@@ -7571,7 +6708,6 @@
         </w:rPr>
         <w:t>All changed information is updated into database tables with unique key,  ‘</w:t>
       </w:r>
-      <w:proofErr w:type="spellStart"/>
       <w:r>
         <w:rPr>
           <w:rFonts w:cstheme="minorHAnsi"/>
@@ -7586,16 +6722,7 @@
           <w:color w:val="212529"/>
           <w:lang w:val="en-US" w:eastAsia="ko-KR"/>
         </w:rPr>
-        <w:t>ID</w:t>
-      </w:r>
-      <w:proofErr w:type="spellEnd"/>
-      <w:r>
-        <w:rPr>
-          <w:rFonts w:cstheme="minorHAnsi"/>
-          <w:color w:val="212529"/>
-          <w:lang w:val="en-US" w:eastAsia="ko-KR"/>
-        </w:rPr>
-        <w:t xml:space="preserve">’ . And then, ‘Edit’ page returned to ‘View’ page for </w:t>
+        <w:t xml:space="preserve">ID’ . And then, ‘Edit’ page returned to ‘View’ page for </w:t>
       </w:r>
       <w:r>
         <w:rPr>
@@ -7643,56 +6770,14 @@
           <w:color w:val="212529"/>
           <w:lang w:val="en-US" w:eastAsia="ko-KR"/>
         </w:rPr>
-        <w:t xml:space="preserve">Cancel] </w:t>
-      </w:r>
-      <w:proofErr w:type="gramStart"/>
-      <w:r>
-        <w:rPr>
-          <w:rFonts w:cstheme="minorHAnsi"/>
-          <w:color w:val="212529"/>
-          <w:lang w:val="en-US" w:eastAsia="ko-KR"/>
-        </w:rPr>
-        <w:t>button :</w:t>
-      </w:r>
-      <w:proofErr w:type="gramEnd"/>
-      <w:r>
-        <w:rPr>
-          <w:rFonts w:cstheme="minorHAnsi"/>
-          <w:color w:val="212529"/>
-          <w:lang w:val="en-US" w:eastAsia="ko-KR"/>
-        </w:rPr>
-        <w:t xml:space="preserve"> </w:t>
-      </w:r>
-      <w:r>
-        <w:rPr>
-          <w:rFonts w:cstheme="minorHAnsi"/>
-          <w:color w:val="212529"/>
-          <w:lang w:val="en-US" w:eastAsia="ko-KR"/>
-        </w:rPr>
-        <w:t xml:space="preserve">All changed information is ignored. And then, ‘Edit’ page returned to ‘View’ page for </w:t>
-      </w:r>
-      <w:r>
-        <w:rPr>
-          <w:rFonts w:cstheme="minorHAnsi"/>
-          <w:color w:val="212529"/>
-          <w:lang w:val="en-US" w:eastAsia="ko-KR"/>
-        </w:rPr>
-        <w:t xml:space="preserve">career </w:t>
-      </w:r>
-      <w:r>
-        <w:rPr>
-          <w:rFonts w:cstheme="minorHAnsi"/>
-          <w:color w:val="212529"/>
-          <w:lang w:val="en-US" w:eastAsia="ko-KR"/>
-        </w:rPr>
-        <w:t>information without any data’s change.</w:t>
-      </w:r>
-    </w:p>
-    <w:p>
-      <w:pPr>
-        <w:jc w:val="both"/>
-        <w:rPr>
-          <w:rFonts w:cstheme="minorHAnsi" w:hint="eastAsia"/>
+        <w:t>Cancel] button : All changed information is ignored. And then, ‘Edit’ page returned to ‘View’ page for career information without any data’s change.</w:t>
+      </w:r>
+    </w:p>
+    <w:p>
+      <w:pPr>
+        <w:jc w:val="both"/>
+        <w:rPr>
+          <w:rFonts w:cstheme="minorHAnsi"/>
           <w:color w:val="212529"/>
           <w:lang w:val="en-US" w:eastAsia="ko-KR"/>
         </w:rPr>
@@ -7950,7 +7035,6 @@
         </w:rPr>
         <w:t xml:space="preserve">] </w:t>
       </w:r>
-      <w:proofErr w:type="gramStart"/>
       <w:r>
         <w:rPr>
           <w:rFonts w:cstheme="minorHAnsi"/>
@@ -7965,16 +7049,7 @@
           <w:color w:val="212529"/>
           <w:lang w:val="en-US" w:eastAsia="ko-KR"/>
         </w:rPr>
-        <w:t xml:space="preserve"> :</w:t>
-      </w:r>
-      <w:proofErr w:type="gramEnd"/>
-      <w:r>
-        <w:rPr>
-          <w:rFonts w:cstheme="minorHAnsi"/>
-          <w:color w:val="212529"/>
-          <w:lang w:val="en-US" w:eastAsia="ko-KR"/>
-        </w:rPr>
-        <w:t xml:space="preserve"> </w:t>
+        <w:t xml:space="preserve"> : </w:t>
       </w:r>
       <w:r>
         <w:rPr>
@@ -8000,7 +7075,6 @@
         </w:rPr>
         <w:t xml:space="preserve"> information is stored into database tables with unique generated key,  ‘</w:t>
       </w:r>
-      <w:proofErr w:type="spellStart"/>
       <w:r>
         <w:rPr>
           <w:rFonts w:cstheme="minorHAnsi"/>
@@ -8015,16 +7089,7 @@
           <w:color w:val="212529"/>
           <w:lang w:val="en-US" w:eastAsia="ko-KR"/>
         </w:rPr>
-        <w:t>ID</w:t>
-      </w:r>
-      <w:proofErr w:type="spellEnd"/>
-      <w:r>
-        <w:rPr>
-          <w:rFonts w:cstheme="minorHAnsi"/>
-          <w:color w:val="212529"/>
-          <w:lang w:val="en-US" w:eastAsia="ko-KR"/>
-        </w:rPr>
-        <w:t xml:space="preserve">’. And then, ‘Add </w:t>
+        <w:t xml:space="preserve">ID’. And then, ‘Add </w:t>
       </w:r>
       <w:r>
         <w:rPr>
@@ -8072,25 +7137,7 @@
           <w:color w:val="212529"/>
           <w:lang w:val="en-US" w:eastAsia="ko-KR"/>
         </w:rPr>
-        <w:t xml:space="preserve">Cancel] </w:t>
-      </w:r>
-      <w:proofErr w:type="gramStart"/>
-      <w:r>
-        <w:rPr>
-          <w:rFonts w:cstheme="minorHAnsi"/>
-          <w:color w:val="212529"/>
-          <w:lang w:val="en-US" w:eastAsia="ko-KR"/>
-        </w:rPr>
-        <w:t>button :</w:t>
-      </w:r>
-      <w:proofErr w:type="gramEnd"/>
-      <w:r>
-        <w:rPr>
-          <w:rFonts w:cstheme="minorHAnsi"/>
-          <w:color w:val="212529"/>
-          <w:lang w:val="en-US" w:eastAsia="ko-KR"/>
-        </w:rPr>
-        <w:t xml:space="preserve"> All input data is ignored. And then, ‘Add </w:t>
+        <w:t xml:space="preserve">Cancel] button : All input data is ignored. And then, ‘Add </w:t>
       </w:r>
       <w:r>
         <w:rPr>
@@ -8142,19 +7189,7 @@
           <w:szCs w:val="28"/>
           <w:lang w:val="en-US" w:eastAsia="ko-KR"/>
         </w:rPr>
-        <w:t>Edit</w:t>
-      </w:r>
-      <w:r>
-        <w:rPr>
-          <w:rFonts w:cstheme="minorHAnsi"/>
-          <w:b/>
-          <w:bCs/>
-          <w:color w:val="212529"/>
-          <w:sz w:val="28"/>
-          <w:szCs w:val="28"/>
-          <w:lang w:val="en-US" w:eastAsia="ko-KR"/>
-        </w:rPr>
-        <w:t xml:space="preserve"> Education</w:t>
+        <w:t>Edit Education</w:t>
       </w:r>
     </w:p>
     <w:p>
@@ -8227,7 +7262,33 @@
           <w:color w:val="212529"/>
           <w:lang w:val="en-US" w:eastAsia="ko-KR"/>
         </w:rPr>
-        <w:t xml:space="preserve">Users edit their </w:t>
+        <w:t xml:space="preserve">Users edit their education information. </w:t>
+      </w:r>
+    </w:p>
+    <w:p>
+      <w:pPr>
+        <w:jc w:val="both"/>
+        <w:rPr>
+          <w:rFonts w:cstheme="minorHAnsi"/>
+          <w:color w:val="212529"/>
+          <w:lang w:val="en-US" w:eastAsia="ko-KR"/>
+        </w:rPr>
+      </w:pPr>
+      <w:r>
+        <w:rPr>
+          <w:rFonts w:cstheme="minorHAnsi" w:hint="eastAsia"/>
+          <w:color w:val="212529"/>
+          <w:lang w:val="en-US" w:eastAsia="ko-KR"/>
+        </w:rPr>
+        <w:t>U</w:t>
+      </w:r>
+      <w:r>
+        <w:rPr>
+          <w:rFonts w:cstheme="minorHAnsi"/>
+          <w:color w:val="212529"/>
+          <w:lang w:val="en-US" w:eastAsia="ko-KR"/>
+        </w:rPr>
+        <w:t>ser can edit all detail education information except ‘</w:t>
       </w:r>
       <w:r>
         <w:rPr>
@@ -8243,33 +7304,7 @@
           <w:color w:val="212529"/>
           <w:lang w:val="en-US" w:eastAsia="ko-KR"/>
         </w:rPr>
-        <w:t xml:space="preserve"> information. </w:t>
-      </w:r>
-    </w:p>
-    <w:p>
-      <w:pPr>
-        <w:jc w:val="both"/>
-        <w:rPr>
-          <w:rFonts w:cstheme="minorHAnsi"/>
-          <w:color w:val="212529"/>
-          <w:lang w:val="en-US" w:eastAsia="ko-KR"/>
-        </w:rPr>
-      </w:pPr>
-      <w:r>
-        <w:rPr>
-          <w:rFonts w:cstheme="minorHAnsi" w:hint="eastAsia"/>
-          <w:color w:val="212529"/>
-          <w:lang w:val="en-US" w:eastAsia="ko-KR"/>
-        </w:rPr>
-        <w:t>U</w:t>
-      </w:r>
-      <w:r>
-        <w:rPr>
-          <w:rFonts w:cstheme="minorHAnsi"/>
-          <w:color w:val="212529"/>
-          <w:lang w:val="en-US" w:eastAsia="ko-KR"/>
-        </w:rPr>
-        <w:t xml:space="preserve">ser can edit all detail </w:t>
+        <w:t xml:space="preserve">ID’. </w:t>
       </w:r>
       <w:r>
         <w:rPr>
@@ -8285,75 +7320,7 @@
           <w:color w:val="212529"/>
           <w:lang w:val="en-US" w:eastAsia="ko-KR"/>
         </w:rPr>
-        <w:t xml:space="preserve"> information except ‘</w:t>
-      </w:r>
-      <w:proofErr w:type="spellStart"/>
-      <w:r>
-        <w:rPr>
-          <w:rFonts w:cstheme="minorHAnsi"/>
-          <w:color w:val="212529"/>
-          <w:lang w:val="en-US" w:eastAsia="ko-KR"/>
-        </w:rPr>
-        <w:t>education</w:t>
-      </w:r>
-      <w:r>
-        <w:rPr>
-          <w:rFonts w:cstheme="minorHAnsi"/>
-          <w:color w:val="212529"/>
-          <w:lang w:val="en-US" w:eastAsia="ko-KR"/>
-        </w:rPr>
-        <w:t>ID</w:t>
-      </w:r>
-      <w:proofErr w:type="spellEnd"/>
-      <w:r>
-        <w:rPr>
-          <w:rFonts w:cstheme="minorHAnsi"/>
-          <w:color w:val="212529"/>
-          <w:lang w:val="en-US" w:eastAsia="ko-KR"/>
-        </w:rPr>
-        <w:t xml:space="preserve">’. </w:t>
-      </w:r>
-      <w:proofErr w:type="spellStart"/>
-      <w:r>
-        <w:rPr>
-          <w:rFonts w:cstheme="minorHAnsi"/>
-          <w:color w:val="212529"/>
-          <w:lang w:val="en-US" w:eastAsia="ko-KR"/>
-        </w:rPr>
-        <w:t>education</w:t>
-      </w:r>
-      <w:r>
-        <w:rPr>
-          <w:rFonts w:cstheme="minorHAnsi"/>
-          <w:color w:val="212529"/>
-          <w:lang w:val="en-US" w:eastAsia="ko-KR"/>
-        </w:rPr>
-        <w:t>ID</w:t>
-      </w:r>
-      <w:proofErr w:type="spellEnd"/>
-      <w:r>
-        <w:rPr>
-          <w:rFonts w:cstheme="minorHAnsi"/>
-          <w:color w:val="212529"/>
-          <w:lang w:val="en-US" w:eastAsia="ko-KR"/>
-        </w:rPr>
-        <w:t xml:space="preserve"> is a unique key for each user’s </w:t>
-      </w:r>
-      <w:r>
-        <w:rPr>
-          <w:rFonts w:cstheme="minorHAnsi"/>
-          <w:color w:val="212529"/>
-          <w:lang w:val="en-US" w:eastAsia="ko-KR"/>
-        </w:rPr>
-        <w:t>education</w:t>
-      </w:r>
-      <w:r>
-        <w:rPr>
-          <w:rFonts w:cstheme="minorHAnsi"/>
-          <w:color w:val="212529"/>
-          <w:lang w:val="en-US" w:eastAsia="ko-KR"/>
-        </w:rPr>
-        <w:t>.</w:t>
+        <w:t>ID is a unique key for each user’s education.</w:t>
       </w:r>
     </w:p>
     <w:p>
@@ -8395,7 +7362,6 @@
         </w:rPr>
         <w:t xml:space="preserve">] </w:t>
       </w:r>
-      <w:proofErr w:type="gramStart"/>
       <w:r>
         <w:rPr>
           <w:rFonts w:cstheme="minorHAnsi"/>
@@ -8410,16 +7376,7 @@
           <w:color w:val="212529"/>
           <w:lang w:val="en-US" w:eastAsia="ko-KR"/>
         </w:rPr>
-        <w:t xml:space="preserve"> :</w:t>
-      </w:r>
-      <w:proofErr w:type="gramEnd"/>
-      <w:r>
-        <w:rPr>
-          <w:rFonts w:cstheme="minorHAnsi"/>
-          <w:color w:val="212529"/>
-          <w:lang w:val="en-US" w:eastAsia="ko-KR"/>
-        </w:rPr>
-        <w:t xml:space="preserve"> </w:t>
+        <w:t xml:space="preserve"> : </w:t>
       </w:r>
       <w:r>
         <w:rPr>
@@ -8429,7 +7386,6 @@
         </w:rPr>
         <w:t>All changed information is updated into database tables with unique key,  ‘</w:t>
       </w:r>
-      <w:proofErr w:type="spellStart"/>
       <w:r>
         <w:rPr>
           <w:rFonts w:cstheme="minorHAnsi"/>
@@ -8444,16 +7400,7 @@
           <w:color w:val="212529"/>
           <w:lang w:val="en-US" w:eastAsia="ko-KR"/>
         </w:rPr>
-        <w:t>ID</w:t>
-      </w:r>
-      <w:proofErr w:type="spellEnd"/>
-      <w:r>
-        <w:rPr>
-          <w:rFonts w:cstheme="minorHAnsi"/>
-          <w:color w:val="212529"/>
-          <w:lang w:val="en-US" w:eastAsia="ko-KR"/>
-        </w:rPr>
-        <w:t xml:space="preserve">’ . And then, ‘Edit’ page returned to ‘View’ page for </w:t>
+        <w:t xml:space="preserve">ID’ . And then, ‘Edit’ page returned to ‘View’ page for </w:t>
       </w:r>
       <w:r>
         <w:rPr>
@@ -8493,33 +7440,7 @@
           <w:color w:val="212529"/>
           <w:lang w:val="en-US" w:eastAsia="ko-KR"/>
         </w:rPr>
-        <w:t xml:space="preserve">[Cancel] </w:t>
-      </w:r>
-      <w:proofErr w:type="gramStart"/>
-      <w:r>
-        <w:rPr>
-          <w:rFonts w:cstheme="minorHAnsi"/>
-          <w:color w:val="212529"/>
-          <w:lang w:val="en-US" w:eastAsia="ko-KR"/>
-        </w:rPr>
-        <w:t>button :</w:t>
-      </w:r>
-      <w:proofErr w:type="gramEnd"/>
-      <w:r>
-        <w:rPr>
-          <w:rFonts w:cstheme="minorHAnsi"/>
-          <w:color w:val="212529"/>
-          <w:lang w:val="en-US" w:eastAsia="ko-KR"/>
-        </w:rPr>
-        <w:t xml:space="preserve"> </w:t>
-      </w:r>
-      <w:r>
-        <w:rPr>
-          <w:rFonts w:cstheme="minorHAnsi"/>
-          <w:color w:val="212529"/>
-          <w:lang w:val="en-US" w:eastAsia="ko-KR"/>
-        </w:rPr>
-        <w:t xml:space="preserve">All changed information is ignored. And then, ‘Edit’ page returned to ‘View’ page for career </w:t>
+        <w:t xml:space="preserve">[Cancel] button : All changed information is ignored. And then, ‘Edit’ page returned to ‘View’ page for career </w:t>
       </w:r>
       <w:r>
         <w:rPr>
@@ -8571,19 +7492,7 @@
           <w:szCs w:val="28"/>
           <w:lang w:val="en-US" w:eastAsia="ko-KR"/>
         </w:rPr>
-        <w:t xml:space="preserve">Add </w:t>
-      </w:r>
-      <w:r>
-        <w:rPr>
-          <w:rFonts w:cstheme="minorHAnsi"/>
-          <w:b/>
-          <w:bCs/>
-          <w:color w:val="212529"/>
-          <w:sz w:val="28"/>
-          <w:szCs w:val="28"/>
-          <w:lang w:val="en-US" w:eastAsia="ko-KR"/>
-        </w:rPr>
-        <w:t>Certification</w:t>
+        <w:t>Add Certification</w:t>
       </w:r>
     </w:p>
     <w:p>
@@ -8656,89 +7565,25 @@
           <w:lang w:val="en-US" w:eastAsia="ko-KR"/>
         </w:rPr>
         <w:lastRenderedPageBreak/>
-        <w:t xml:space="preserve">Users add their new </w:t>
-      </w:r>
-      <w:r>
-        <w:rPr>
-          <w:rFonts w:cstheme="minorHAnsi"/>
-          <w:color w:val="212529"/>
-          <w:lang w:val="en-US" w:eastAsia="ko-KR"/>
-        </w:rPr>
-        <w:t>certification</w:t>
-      </w:r>
-      <w:r>
-        <w:rPr>
-          <w:rFonts w:cstheme="minorHAnsi"/>
-          <w:color w:val="212529"/>
-          <w:lang w:val="en-US" w:eastAsia="ko-KR"/>
-        </w:rPr>
-        <w:t xml:space="preserve">. </w:t>
-      </w:r>
-    </w:p>
-    <w:p>
-      <w:pPr>
-        <w:jc w:val="both"/>
-        <w:rPr>
-          <w:rFonts w:cstheme="minorHAnsi"/>
-          <w:color w:val="212529"/>
-          <w:lang w:val="en-US" w:eastAsia="ko-KR"/>
-        </w:rPr>
-      </w:pPr>
-      <w:r>
-        <w:rPr>
-          <w:rFonts w:cstheme="minorHAnsi"/>
-          <w:color w:val="212529"/>
-          <w:lang w:val="en-US" w:eastAsia="ko-KR"/>
-        </w:rPr>
-        <w:t xml:space="preserve">Users input the detail </w:t>
-      </w:r>
-      <w:r>
-        <w:rPr>
-          <w:rFonts w:cstheme="minorHAnsi"/>
-          <w:color w:val="212529"/>
-          <w:lang w:val="en-US" w:eastAsia="ko-KR"/>
-        </w:rPr>
-        <w:t>certification</w:t>
-      </w:r>
-      <w:r>
-        <w:rPr>
-          <w:rFonts w:cstheme="minorHAnsi"/>
-          <w:color w:val="212529"/>
-          <w:lang w:val="en-US" w:eastAsia="ko-KR"/>
-        </w:rPr>
-        <w:t xml:space="preserve"> information such as </w:t>
-      </w:r>
-      <w:r>
-        <w:rPr>
-          <w:rFonts w:cstheme="minorHAnsi"/>
-          <w:color w:val="212529"/>
-          <w:lang w:val="en-US" w:eastAsia="ko-KR"/>
-        </w:rPr>
-        <w:t>certification</w:t>
-      </w:r>
-      <w:r>
-        <w:rPr>
-          <w:rFonts w:cstheme="minorHAnsi"/>
-          <w:color w:val="212529"/>
-          <w:lang w:val="en-US" w:eastAsia="ko-KR"/>
-        </w:rPr>
-        <w:t xml:space="preserve"> name, </w:t>
-      </w:r>
-      <w:r>
-        <w:rPr>
-          <w:rFonts w:cstheme="minorHAnsi"/>
-          <w:color w:val="212529"/>
-          <w:lang w:val="en-US" w:eastAsia="ko-KR"/>
-        </w:rPr>
-        <w:t>issued organization, issue date, description</w:t>
-      </w:r>
-      <w:r>
-        <w:rPr>
-          <w:rFonts w:cstheme="minorHAnsi"/>
-          <w:color w:val="212529"/>
-          <w:lang w:val="en-US" w:eastAsia="ko-KR"/>
-        </w:rPr>
-        <w:t>.</w:t>
+        <w:t xml:space="preserve">Users add their new certification. </w:t>
+      </w:r>
+    </w:p>
+    <w:p>
+      <w:pPr>
+        <w:jc w:val="both"/>
+        <w:rPr>
+          <w:rFonts w:cstheme="minorHAnsi"/>
+          <w:color w:val="212529"/>
+          <w:lang w:val="en-US" w:eastAsia="ko-KR"/>
+        </w:rPr>
+      </w:pPr>
+      <w:r>
+        <w:rPr>
+          <w:rFonts w:cstheme="minorHAnsi"/>
+          <w:color w:val="212529"/>
+          <w:lang w:val="en-US" w:eastAsia="ko-KR"/>
+        </w:rPr>
+        <w:t>Users input the detail certification information such as certification name, issued organization, issue date, description.</w:t>
       </w:r>
     </w:p>
     <w:p>
@@ -8780,7 +7625,6 @@
         </w:rPr>
         <w:t xml:space="preserve">] </w:t>
       </w:r>
-      <w:proofErr w:type="gramStart"/>
       <w:r>
         <w:rPr>
           <w:rFonts w:cstheme="minorHAnsi"/>
@@ -8795,82 +7639,15 @@
           <w:color w:val="212529"/>
           <w:lang w:val="en-US" w:eastAsia="ko-KR"/>
         </w:rPr>
-        <w:t xml:space="preserve"> :</w:t>
-      </w:r>
-      <w:proofErr w:type="gramEnd"/>
-      <w:r>
-        <w:rPr>
-          <w:rFonts w:cstheme="minorHAnsi"/>
-          <w:color w:val="212529"/>
-          <w:lang w:val="en-US" w:eastAsia="ko-KR"/>
-        </w:rPr>
-        <w:t xml:space="preserve"> </w:t>
-      </w:r>
-      <w:r>
-        <w:rPr>
-          <w:rFonts w:cstheme="minorHAnsi"/>
-          <w:color w:val="212529"/>
-          <w:lang w:val="en-US" w:eastAsia="ko-KR"/>
-        </w:rPr>
-        <w:t xml:space="preserve">All new </w:t>
-      </w:r>
-      <w:r>
-        <w:rPr>
-          <w:rFonts w:cstheme="minorHAnsi"/>
-          <w:color w:val="212529"/>
-          <w:lang w:val="en-US" w:eastAsia="ko-KR"/>
-        </w:rPr>
-        <w:t>certification</w:t>
-      </w:r>
-      <w:r>
-        <w:rPr>
-          <w:rFonts w:cstheme="minorHAnsi"/>
-          <w:color w:val="212529"/>
-          <w:lang w:val="en-US" w:eastAsia="ko-KR"/>
-        </w:rPr>
-        <w:t xml:space="preserve"> information is stored into database tables with unique generated key,  ‘</w:t>
-      </w:r>
-      <w:proofErr w:type="spellStart"/>
-      <w:r>
-        <w:rPr>
-          <w:rFonts w:cstheme="minorHAnsi"/>
-          <w:color w:val="212529"/>
-          <w:lang w:val="en-US" w:eastAsia="ko-KR"/>
-        </w:rPr>
-        <w:t>certification</w:t>
-      </w:r>
-      <w:r>
-        <w:rPr>
-          <w:rFonts w:cstheme="minorHAnsi"/>
-          <w:color w:val="212529"/>
-          <w:lang w:val="en-US" w:eastAsia="ko-KR"/>
-        </w:rPr>
-        <w:t>ID</w:t>
-      </w:r>
-      <w:proofErr w:type="spellEnd"/>
-      <w:r>
-        <w:rPr>
-          <w:rFonts w:cstheme="minorHAnsi"/>
-          <w:color w:val="212529"/>
-          <w:lang w:val="en-US" w:eastAsia="ko-KR"/>
-        </w:rPr>
-        <w:t xml:space="preserve">’. And then, ‘Add </w:t>
-      </w:r>
-      <w:r>
-        <w:rPr>
-          <w:rFonts w:cstheme="minorHAnsi"/>
-          <w:color w:val="212529"/>
-          <w:lang w:val="en-US" w:eastAsia="ko-KR"/>
-        </w:rPr>
-        <w:t>certification</w:t>
-      </w:r>
-      <w:r>
-        <w:rPr>
-          <w:rFonts w:cstheme="minorHAnsi"/>
-          <w:color w:val="212529"/>
-          <w:lang w:val="en-US" w:eastAsia="ko-KR"/>
-        </w:rPr>
-        <w:t>’ page returned to ‘Main’ page.</w:t>
+        <w:t xml:space="preserve"> : </w:t>
+      </w:r>
+      <w:r>
+        <w:rPr>
+          <w:rFonts w:cstheme="minorHAnsi"/>
+          <w:color w:val="212529"/>
+          <w:lang w:val="en-US" w:eastAsia="ko-KR"/>
+        </w:rPr>
+        <w:t>All new certification information is stored into database tables with unique generated key,  ‘certificationID’. And then, ‘Add certification’ page returned to ‘Main’ page.</w:t>
       </w:r>
     </w:p>
     <w:p>
@@ -8902,41 +7679,7 @@
           <w:color w:val="212529"/>
           <w:lang w:val="en-US" w:eastAsia="ko-KR"/>
         </w:rPr>
-        <w:t xml:space="preserve">Cancel] </w:t>
-      </w:r>
-      <w:proofErr w:type="gramStart"/>
-      <w:r>
-        <w:rPr>
-          <w:rFonts w:cstheme="minorHAnsi"/>
-          <w:color w:val="212529"/>
-          <w:lang w:val="en-US" w:eastAsia="ko-KR"/>
-        </w:rPr>
-        <w:t>button :</w:t>
-      </w:r>
-      <w:proofErr w:type="gramEnd"/>
-      <w:r>
-        <w:rPr>
-          <w:rFonts w:cstheme="minorHAnsi"/>
-          <w:color w:val="212529"/>
-          <w:lang w:val="en-US" w:eastAsia="ko-KR"/>
-        </w:rPr>
-        <w:t xml:space="preserve"> All input data is ignored. And then, ‘Add </w:t>
-      </w:r>
-      <w:r>
-        <w:rPr>
-          <w:rFonts w:cstheme="minorHAnsi"/>
-          <w:color w:val="212529"/>
-          <w:lang w:val="en-US" w:eastAsia="ko-KR"/>
-        </w:rPr>
-        <w:t>certification</w:t>
-      </w:r>
-      <w:r>
-        <w:rPr>
-          <w:rFonts w:cstheme="minorHAnsi"/>
-          <w:color w:val="212529"/>
-          <w:lang w:val="en-US" w:eastAsia="ko-KR"/>
-        </w:rPr>
-        <w:t>’ page returned to ‘Main’ page.</w:t>
+        <w:t>Cancel] button : All input data is ignored. And then, ‘Add certification’ page returned to ‘Main’ page.</w:t>
       </w:r>
     </w:p>
     <w:p>
@@ -8972,19 +7715,7 @@
           <w:szCs w:val="28"/>
           <w:lang w:val="en-US" w:eastAsia="ko-KR"/>
         </w:rPr>
-        <w:t xml:space="preserve">Edit </w:t>
-      </w:r>
-      <w:r>
-        <w:rPr>
-          <w:rFonts w:cstheme="minorHAnsi"/>
-          <w:b/>
-          <w:bCs/>
-          <w:color w:val="212529"/>
-          <w:sz w:val="28"/>
-          <w:szCs w:val="28"/>
-          <w:lang w:val="en-US" w:eastAsia="ko-KR"/>
-        </w:rPr>
-        <w:t>Certification</w:t>
+        <w:t>Edit Certification</w:t>
       </w:r>
     </w:p>
     <w:p>
@@ -9116,7 +7847,6 @@
         </w:rPr>
         <w:t xml:space="preserve"> information except ‘</w:t>
       </w:r>
-      <w:proofErr w:type="spellStart"/>
       <w:r>
         <w:rPr>
           <w:rFonts w:cstheme="minorHAnsi"/>
@@ -9131,18 +7861,8 @@
           <w:color w:val="212529"/>
           <w:lang w:val="en-US" w:eastAsia="ko-KR"/>
         </w:rPr>
-        <w:t>ID</w:t>
-      </w:r>
-      <w:proofErr w:type="spellEnd"/>
-      <w:r>
-        <w:rPr>
-          <w:rFonts w:cstheme="minorHAnsi"/>
-          <w:color w:val="212529"/>
-          <w:lang w:val="en-US" w:eastAsia="ko-KR"/>
-        </w:rPr>
-        <w:t xml:space="preserve">’. </w:t>
-      </w:r>
-      <w:proofErr w:type="spellStart"/>
+        <w:t xml:space="preserve">ID’. </w:t>
+      </w:r>
       <w:r>
         <w:rPr>
           <w:rFonts w:cstheme="minorHAnsi"/>
@@ -9157,16 +7877,7 @@
           <w:color w:val="212529"/>
           <w:lang w:val="en-US" w:eastAsia="ko-KR"/>
         </w:rPr>
-        <w:t>ID</w:t>
-      </w:r>
-      <w:proofErr w:type="spellEnd"/>
-      <w:r>
-        <w:rPr>
-          <w:rFonts w:cstheme="minorHAnsi"/>
-          <w:color w:val="212529"/>
-          <w:lang w:val="en-US" w:eastAsia="ko-KR"/>
-        </w:rPr>
-        <w:t xml:space="preserve"> is a unique key for each user’s </w:t>
+        <w:t xml:space="preserve">ID is a unique key for each user’s </w:t>
       </w:r>
       <w:r>
         <w:rPr>
@@ -9224,7 +7935,6 @@
         </w:rPr>
         <w:t xml:space="preserve">] </w:t>
       </w:r>
-      <w:proofErr w:type="gramStart"/>
       <w:r>
         <w:rPr>
           <w:rFonts w:cstheme="minorHAnsi"/>
@@ -9239,16 +7949,7 @@
           <w:color w:val="212529"/>
           <w:lang w:val="en-US" w:eastAsia="ko-KR"/>
         </w:rPr>
-        <w:t xml:space="preserve"> :</w:t>
-      </w:r>
-      <w:proofErr w:type="gramEnd"/>
-      <w:r>
-        <w:rPr>
-          <w:rFonts w:cstheme="minorHAnsi"/>
-          <w:color w:val="212529"/>
-          <w:lang w:val="en-US" w:eastAsia="ko-KR"/>
-        </w:rPr>
-        <w:t xml:space="preserve"> </w:t>
+        <w:t xml:space="preserve"> : </w:t>
       </w:r>
       <w:r>
         <w:rPr>
@@ -9258,7 +7959,6 @@
         </w:rPr>
         <w:t>All changed information is updated into database tables with unique key,  ‘</w:t>
       </w:r>
-      <w:proofErr w:type="spellStart"/>
       <w:r>
         <w:rPr>
           <w:rFonts w:cstheme="minorHAnsi"/>
@@ -9273,16 +7973,7 @@
           <w:color w:val="212529"/>
           <w:lang w:val="en-US" w:eastAsia="ko-KR"/>
         </w:rPr>
-        <w:t>ID</w:t>
-      </w:r>
-      <w:proofErr w:type="spellEnd"/>
-      <w:r>
-        <w:rPr>
-          <w:rFonts w:cstheme="minorHAnsi"/>
-          <w:color w:val="212529"/>
-          <w:lang w:val="en-US" w:eastAsia="ko-KR"/>
-        </w:rPr>
-        <w:t xml:space="preserve">’ . And then, ‘Edit’ page returned to ‘View’ page for </w:t>
+        <w:t xml:space="preserve">ID’ . And then, ‘Edit’ page returned to ‘View’ page for </w:t>
       </w:r>
       <w:r>
         <w:rPr>
@@ -9322,25 +8013,7 @@
           <w:color w:val="212529"/>
           <w:lang w:val="en-US" w:eastAsia="ko-KR"/>
         </w:rPr>
-        <w:t xml:space="preserve">[Cancel] </w:t>
-      </w:r>
-      <w:proofErr w:type="gramStart"/>
-      <w:r>
-        <w:rPr>
-          <w:rFonts w:cstheme="minorHAnsi"/>
-          <w:color w:val="212529"/>
-          <w:lang w:val="en-US" w:eastAsia="ko-KR"/>
-        </w:rPr>
-        <w:t>button :</w:t>
-      </w:r>
-      <w:proofErr w:type="gramEnd"/>
-      <w:r>
-        <w:rPr>
-          <w:rFonts w:cstheme="minorHAnsi"/>
-          <w:color w:val="212529"/>
-          <w:lang w:val="en-US" w:eastAsia="ko-KR"/>
-        </w:rPr>
-        <w:t xml:space="preserve"> All changed information is ignored. And then, ‘Edit’ page returned to ‘View’ page for career </w:t>
+        <w:t xml:space="preserve">[Cancel] button : All changed information is ignored. And then, ‘Edit’ page returned to ‘View’ page for career </w:t>
       </w:r>
       <w:r>
         <w:rPr>
@@ -9363,7 +8036,7 @@
       <w:pPr>
         <w:jc w:val="both"/>
         <w:rPr>
-          <w:rFonts w:cstheme="minorHAnsi" w:hint="eastAsia"/>
+          <w:rFonts w:cstheme="minorHAnsi"/>
           <w:color w:val="212529"/>
           <w:lang w:val="en-US" w:eastAsia="ko-KR"/>
         </w:rPr>
@@ -9465,73 +8138,7 @@
           <w:color w:val="212529"/>
           <w:lang w:val="en-US" w:eastAsia="ko-KR"/>
         </w:rPr>
-        <w:t xml:space="preserve">Users </w:t>
-      </w:r>
-      <w:r>
-        <w:rPr>
-          <w:rFonts w:cstheme="minorHAnsi"/>
-          <w:color w:val="212529"/>
-          <w:lang w:val="en-US" w:eastAsia="ko-KR"/>
-        </w:rPr>
-        <w:t xml:space="preserve">can </w:t>
-      </w:r>
-      <w:r>
-        <w:rPr>
-          <w:rFonts w:cstheme="minorHAnsi"/>
-          <w:color w:val="212529"/>
-          <w:lang w:val="en-US" w:eastAsia="ko-KR"/>
-        </w:rPr>
-        <w:t xml:space="preserve">add new </w:t>
-      </w:r>
-      <w:r>
-        <w:rPr>
-          <w:rFonts w:cstheme="minorHAnsi"/>
-          <w:color w:val="212529"/>
-          <w:lang w:val="en-US" w:eastAsia="ko-KR"/>
-        </w:rPr>
-        <w:t>role title if they don’t find a proper role from a role list</w:t>
-      </w:r>
-      <w:r>
-        <w:rPr>
-          <w:rFonts w:cstheme="minorHAnsi"/>
-          <w:color w:val="212529"/>
-          <w:lang w:val="en-US" w:eastAsia="ko-KR"/>
-        </w:rPr>
-        <w:t>.</w:t>
-      </w:r>
-      <w:r>
-        <w:rPr>
-          <w:rFonts w:cstheme="minorHAnsi"/>
-          <w:color w:val="212529"/>
-          <w:lang w:val="en-US" w:eastAsia="ko-KR"/>
-        </w:rPr>
-        <w:t xml:space="preserve"> </w:t>
-      </w:r>
-      <w:proofErr w:type="gramStart"/>
-      <w:r>
-        <w:rPr>
-          <w:rFonts w:cstheme="minorHAnsi"/>
-          <w:color w:val="212529"/>
-          <w:lang w:val="en-US" w:eastAsia="ko-KR"/>
-        </w:rPr>
-        <w:t>New</w:t>
-      </w:r>
-      <w:proofErr w:type="gramEnd"/>
-      <w:r>
-        <w:rPr>
-          <w:rFonts w:cstheme="minorHAnsi"/>
-          <w:color w:val="212529"/>
-          <w:lang w:val="en-US" w:eastAsia="ko-KR"/>
-        </w:rPr>
-        <w:t xml:space="preserve"> role name is shown to all users.</w:t>
-      </w:r>
-      <w:r>
-        <w:rPr>
-          <w:rFonts w:cstheme="minorHAnsi"/>
-          <w:color w:val="212529"/>
-          <w:lang w:val="en-US" w:eastAsia="ko-KR"/>
-        </w:rPr>
-        <w:t xml:space="preserve"> </w:t>
+        <w:t xml:space="preserve">Users can add new role title if they don’t find a proper role from a role list. New role name is shown to all users. </w:t>
       </w:r>
     </w:p>
     <w:p>
@@ -9573,7 +8180,6 @@
         </w:rPr>
         <w:t xml:space="preserve">] </w:t>
       </w:r>
-      <w:proofErr w:type="gramStart"/>
       <w:r>
         <w:rPr>
           <w:rFonts w:cstheme="minorHAnsi"/>
@@ -9588,32 +8194,15 @@
           <w:color w:val="212529"/>
           <w:lang w:val="en-US" w:eastAsia="ko-KR"/>
         </w:rPr>
-        <w:t xml:space="preserve"> :</w:t>
-      </w:r>
-      <w:proofErr w:type="gramEnd"/>
-      <w:r>
-        <w:rPr>
-          <w:rFonts w:cstheme="minorHAnsi"/>
-          <w:color w:val="212529"/>
-          <w:lang w:val="en-US" w:eastAsia="ko-KR"/>
-        </w:rPr>
-        <w:t xml:space="preserve"> </w:t>
-      </w:r>
-      <w:r>
-        <w:rPr>
-          <w:rFonts w:cstheme="minorHAnsi"/>
-          <w:color w:val="212529"/>
-          <w:lang w:val="en-US" w:eastAsia="ko-KR"/>
-        </w:rPr>
-        <w:t xml:space="preserve">New role name </w:t>
-      </w:r>
-      <w:r>
-        <w:rPr>
-          <w:rFonts w:cstheme="minorHAnsi"/>
-          <w:color w:val="212529"/>
-          <w:lang w:val="en-US" w:eastAsia="ko-KR"/>
-        </w:rPr>
-        <w:t xml:space="preserve">is stored into database table. And then, ‘Add </w:t>
+        <w:t xml:space="preserve"> : </w:t>
+      </w:r>
+      <w:r>
+        <w:rPr>
+          <w:rFonts w:cstheme="minorHAnsi"/>
+          <w:color w:val="212529"/>
+          <w:lang w:val="en-US" w:eastAsia="ko-KR"/>
+        </w:rPr>
+        <w:t xml:space="preserve">New role name is stored into database table. And then, ‘Add </w:t>
       </w:r>
       <w:r>
         <w:rPr>
@@ -9685,25 +8274,7 @@
           <w:color w:val="212529"/>
           <w:lang w:val="en-US" w:eastAsia="ko-KR"/>
         </w:rPr>
-        <w:t xml:space="preserve">Cancel] </w:t>
-      </w:r>
-      <w:proofErr w:type="gramStart"/>
-      <w:r>
-        <w:rPr>
-          <w:rFonts w:cstheme="minorHAnsi"/>
-          <w:color w:val="212529"/>
-          <w:lang w:val="en-US" w:eastAsia="ko-KR"/>
-        </w:rPr>
-        <w:t>button :</w:t>
-      </w:r>
-      <w:proofErr w:type="gramEnd"/>
-      <w:r>
-        <w:rPr>
-          <w:rFonts w:cstheme="minorHAnsi"/>
-          <w:color w:val="212529"/>
-          <w:lang w:val="en-US" w:eastAsia="ko-KR"/>
-        </w:rPr>
-        <w:t xml:space="preserve"> All input data is ignored. </w:t>
+        <w:t xml:space="preserve">Cancel] button : All input data is ignored. </w:t>
       </w:r>
       <w:r>
         <w:rPr>
@@ -9718,7 +8289,7 @@
       <w:pPr>
         <w:jc w:val="both"/>
         <w:rPr>
-          <w:rFonts w:cstheme="minorHAnsi" w:hint="eastAsia"/>
+          <w:rFonts w:cstheme="minorHAnsi"/>
           <w:color w:val="212529"/>
           <w:lang w:val="en-US" w:eastAsia="ko-KR"/>
         </w:rPr>
@@ -9747,31 +8318,7 @@
           <w:szCs w:val="28"/>
           <w:lang w:val="en-US" w:eastAsia="ko-KR"/>
         </w:rPr>
-        <w:t>Map</w:t>
-      </w:r>
-      <w:r>
-        <w:rPr>
-          <w:rFonts w:cstheme="minorHAnsi"/>
-          <w:b/>
-          <w:bCs/>
-          <w:color w:val="212529"/>
-          <w:sz w:val="28"/>
-          <w:szCs w:val="28"/>
-          <w:lang w:val="en-US" w:eastAsia="ko-KR"/>
-        </w:rPr>
-        <w:t xml:space="preserve"> Role</w:t>
-      </w:r>
-      <w:r>
-        <w:rPr>
-          <w:rFonts w:cstheme="minorHAnsi"/>
-          <w:b/>
-          <w:bCs/>
-          <w:color w:val="212529"/>
-          <w:sz w:val="28"/>
-          <w:szCs w:val="28"/>
-          <w:lang w:val="en-US" w:eastAsia="ko-KR"/>
-        </w:rPr>
-        <w:t xml:space="preserve"> to Career</w:t>
+        <w:t>Map Role to Career</w:t>
       </w:r>
     </w:p>
     <w:p>
@@ -9868,25 +8415,7 @@
           <w:color w:val="212529"/>
           <w:lang w:val="en-US" w:eastAsia="ko-KR"/>
         </w:rPr>
-        <w:t xml:space="preserve">assign a specific role to the existing careers multiply. This page consists of role list and career history with a check box. Users select a specific role from the </w:t>
-      </w:r>
-      <w:proofErr w:type="gramStart"/>
-      <w:r>
-        <w:rPr>
-          <w:rFonts w:cstheme="minorHAnsi"/>
-          <w:color w:val="212529"/>
-          <w:lang w:val="en-US" w:eastAsia="ko-KR"/>
-        </w:rPr>
-        <w:t>roles</w:t>
-      </w:r>
-      <w:proofErr w:type="gramEnd"/>
-      <w:r>
-        <w:rPr>
-          <w:rFonts w:cstheme="minorHAnsi"/>
-          <w:color w:val="212529"/>
-          <w:lang w:val="en-US" w:eastAsia="ko-KR"/>
-        </w:rPr>
-        <w:t xml:space="preserve"> combo box, and then select the careers to want to assign to the role.</w:t>
+        <w:t>assign a specific role to the existing careers multiply. This page consists of role list and career history with a check box. Users select a specific role from the roles combo box, and then select the careers to want to assign to the role.</w:t>
       </w:r>
     </w:p>
     <w:p>
@@ -9928,7 +8457,6 @@
         </w:rPr>
         <w:t xml:space="preserve">] </w:t>
       </w:r>
-      <w:proofErr w:type="gramStart"/>
       <w:r>
         <w:rPr>
           <w:rFonts w:cstheme="minorHAnsi"/>
@@ -9943,9 +8471,24 @@
           <w:color w:val="212529"/>
           <w:lang w:val="en-US" w:eastAsia="ko-KR"/>
         </w:rPr>
-        <w:t xml:space="preserve"> :</w:t>
-      </w:r>
-      <w:proofErr w:type="gramEnd"/>
+        <w:t xml:space="preserve"> : </w:t>
+      </w:r>
+      <w:r>
+        <w:rPr>
+          <w:rFonts w:cstheme="minorHAnsi"/>
+          <w:color w:val="212529"/>
+          <w:lang w:val="en-US" w:eastAsia="ko-KR"/>
+        </w:rPr>
+        <w:t xml:space="preserve">New </w:t>
+      </w:r>
+      <w:r>
+        <w:rPr>
+          <w:rFonts w:cstheme="minorHAnsi"/>
+          <w:color w:val="212529"/>
+          <w:lang w:val="en-US" w:eastAsia="ko-KR"/>
+        </w:rPr>
+        <w:t>relationships between a role and careers</w:t>
+      </w:r>
       <w:r>
         <w:rPr>
           <w:rFonts w:cstheme="minorHAnsi"/>
@@ -9960,30 +8503,6 @@
           <w:color w:val="212529"/>
           <w:lang w:val="en-US" w:eastAsia="ko-KR"/>
         </w:rPr>
-        <w:t xml:space="preserve">New </w:t>
-      </w:r>
-      <w:r>
-        <w:rPr>
-          <w:rFonts w:cstheme="minorHAnsi"/>
-          <w:color w:val="212529"/>
-          <w:lang w:val="en-US" w:eastAsia="ko-KR"/>
-        </w:rPr>
-        <w:t>relationships between a role and careers</w:t>
-      </w:r>
-      <w:r>
-        <w:rPr>
-          <w:rFonts w:cstheme="minorHAnsi"/>
-          <w:color w:val="212529"/>
-          <w:lang w:val="en-US" w:eastAsia="ko-KR"/>
-        </w:rPr>
-        <w:t xml:space="preserve"> </w:t>
-      </w:r>
-      <w:r>
-        <w:rPr>
-          <w:rFonts w:cstheme="minorHAnsi"/>
-          <w:color w:val="212529"/>
-          <w:lang w:val="en-US" w:eastAsia="ko-KR"/>
-        </w:rPr>
         <w:t>are</w:t>
       </w:r>
       <w:r>
@@ -10064,15 +8583,7 @@
           <w:color w:val="212529"/>
           <w:lang w:val="en-US" w:eastAsia="ko-KR"/>
         </w:rPr>
-        <w:t xml:space="preserve">is </w:t>
-      </w:r>
-      <w:r>
-        <w:rPr>
-          <w:rFonts w:cstheme="minorHAnsi"/>
-          <w:color w:val="212529"/>
-          <w:lang w:val="en-US" w:eastAsia="ko-KR"/>
-        </w:rPr>
-        <w:t>returned to ‘Main’ page</w:t>
+        <w:t>is returned to ‘Main’ page</w:t>
       </w:r>
       <w:r>
         <w:rPr>
@@ -10112,25 +8623,7 @@
           <w:color w:val="212529"/>
           <w:lang w:val="en-US" w:eastAsia="ko-KR"/>
         </w:rPr>
-        <w:t xml:space="preserve">Cancel] </w:t>
-      </w:r>
-      <w:proofErr w:type="gramStart"/>
-      <w:r>
-        <w:rPr>
-          <w:rFonts w:cstheme="minorHAnsi"/>
-          <w:color w:val="212529"/>
-          <w:lang w:val="en-US" w:eastAsia="ko-KR"/>
-        </w:rPr>
-        <w:t>button :</w:t>
-      </w:r>
-      <w:proofErr w:type="gramEnd"/>
-      <w:r>
-        <w:rPr>
-          <w:rFonts w:cstheme="minorHAnsi"/>
-          <w:color w:val="212529"/>
-          <w:lang w:val="en-US" w:eastAsia="ko-KR"/>
-        </w:rPr>
-        <w:t xml:space="preserve"> All input data is ignored. And then, </w:t>
+        <w:t xml:space="preserve">Cancel] button : All input data is ignored. And then, </w:t>
       </w:r>
       <w:r>
         <w:rPr>
@@ -10260,23 +8753,13 @@
         </w:rPr>
         <w:t xml:space="preserve">Users view their </w:t>
       </w:r>
-      <w:proofErr w:type="gramStart"/>
-      <w:r>
-        <w:rPr>
-          <w:rFonts w:cstheme="minorHAnsi"/>
-          <w:color w:val="212529"/>
-          <w:lang w:val="en-US" w:eastAsia="ko-KR"/>
-        </w:rPr>
-        <w:t>all career</w:t>
-      </w:r>
-      <w:proofErr w:type="gramEnd"/>
-      <w:r>
-        <w:rPr>
-          <w:rFonts w:cstheme="minorHAnsi"/>
-          <w:color w:val="212529"/>
-          <w:lang w:val="en-US" w:eastAsia="ko-KR"/>
-        </w:rPr>
-        <w:t xml:space="preserve"> histories. This page consists of role combo box, career histories, certification histories, education histories. Users can edit or delete their career, certificate, and education </w:t>
+      <w:r>
+        <w:rPr>
+          <w:rFonts w:cstheme="minorHAnsi"/>
+          <w:color w:val="212529"/>
+          <w:lang w:val="en-US" w:eastAsia="ko-KR"/>
+        </w:rPr>
+        <w:t xml:space="preserve">all career histories. This page consists of role combo box, career histories, certification histories, education histories. Users can edit or delete their career, certificate, and education </w:t>
       </w:r>
       <w:r>
         <w:rPr>
@@ -10357,15 +8840,7 @@
           <w:color w:val="212529"/>
           <w:lang w:val="en-US" w:eastAsia="ko-KR"/>
         </w:rPr>
-        <w:t xml:space="preserve"> </w:t>
-      </w:r>
-      <w:r>
-        <w:rPr>
-          <w:rFonts w:cstheme="minorHAnsi"/>
-          <w:color w:val="212529"/>
-          <w:lang w:val="en-US" w:eastAsia="ko-KR"/>
-        </w:rPr>
-        <w:t>without any specific role</w:t>
+        <w:t xml:space="preserve"> without any specific role</w:t>
       </w:r>
       <w:r>
         <w:rPr>
@@ -10423,7 +8898,6 @@
         </w:rPr>
         <w:t xml:space="preserve">] </w:t>
       </w:r>
-      <w:proofErr w:type="gramStart"/>
       <w:r>
         <w:rPr>
           <w:rFonts w:cstheme="minorHAnsi"/>
@@ -10438,32 +8912,15 @@
           <w:color w:val="212529"/>
           <w:lang w:val="en-US" w:eastAsia="ko-KR"/>
         </w:rPr>
-        <w:t xml:space="preserve"> :</w:t>
-      </w:r>
-      <w:proofErr w:type="gramEnd"/>
-      <w:r>
-        <w:rPr>
-          <w:rFonts w:cstheme="minorHAnsi"/>
-          <w:color w:val="212529"/>
-          <w:lang w:val="en-US" w:eastAsia="ko-KR"/>
-        </w:rPr>
-        <w:t xml:space="preserve"> </w:t>
-      </w:r>
-      <w:r>
-        <w:rPr>
-          <w:rFonts w:cstheme="minorHAnsi"/>
-          <w:color w:val="212529"/>
-          <w:lang w:val="en-US" w:eastAsia="ko-KR"/>
-        </w:rPr>
-        <w:t>Get the filtered career histories related to the selected role</w:t>
-      </w:r>
-      <w:r>
-        <w:rPr>
-          <w:rFonts w:cstheme="minorHAnsi"/>
-          <w:color w:val="212529"/>
-          <w:lang w:val="en-US" w:eastAsia="ko-KR"/>
-        </w:rPr>
-        <w:t>.</w:t>
+        <w:t xml:space="preserve"> : </w:t>
+      </w:r>
+      <w:r>
+        <w:rPr>
+          <w:rFonts w:cstheme="minorHAnsi"/>
+          <w:color w:val="212529"/>
+          <w:lang w:val="en-US" w:eastAsia="ko-KR"/>
+        </w:rPr>
+        <w:t>Get the filtered career histories related to the selected role.</w:t>
       </w:r>
     </w:p>
     <w:p>
@@ -10487,41 +8944,7 @@
           <w:color w:val="212529"/>
           <w:lang w:val="en-US" w:eastAsia="ko-KR"/>
         </w:rPr>
-        <w:t>[</w:t>
-      </w:r>
-      <w:r>
-        <w:rPr>
-          <w:rFonts w:cstheme="minorHAnsi"/>
-          <w:color w:val="212529"/>
-          <w:lang w:val="en-US" w:eastAsia="ko-KR"/>
-        </w:rPr>
-        <w:t>Preview CV</w:t>
-      </w:r>
-      <w:r>
-        <w:rPr>
-          <w:rFonts w:cstheme="minorHAnsi"/>
-          <w:color w:val="212529"/>
-          <w:lang w:val="en-US" w:eastAsia="ko-KR"/>
-        </w:rPr>
-        <w:t xml:space="preserve">] </w:t>
-      </w:r>
-      <w:proofErr w:type="gramStart"/>
-      <w:r>
-        <w:rPr>
-          <w:rFonts w:cstheme="minorHAnsi"/>
-          <w:color w:val="212529"/>
-          <w:lang w:val="en-US" w:eastAsia="ko-KR"/>
-        </w:rPr>
-        <w:t>button :</w:t>
-      </w:r>
-      <w:proofErr w:type="gramEnd"/>
-      <w:r>
-        <w:rPr>
-          <w:rFonts w:cstheme="minorHAnsi"/>
-          <w:color w:val="212529"/>
-          <w:lang w:val="en-US" w:eastAsia="ko-KR"/>
-        </w:rPr>
-        <w:t xml:space="preserve"> </w:t>
+        <w:t xml:space="preserve">[Preview CV] button : </w:t>
       </w:r>
       <w:r>
         <w:rPr>
@@ -10561,25 +8984,7 @@
           <w:color w:val="212529"/>
           <w:lang w:val="en-US" w:eastAsia="ko-KR"/>
         </w:rPr>
-        <w:t xml:space="preserve">Edit] for </w:t>
-      </w:r>
-      <w:proofErr w:type="gramStart"/>
-      <w:r>
-        <w:rPr>
-          <w:rFonts w:cstheme="minorHAnsi"/>
-          <w:color w:val="212529"/>
-          <w:lang w:val="en-US" w:eastAsia="ko-KR"/>
-        </w:rPr>
-        <w:t>career :</w:t>
-      </w:r>
-      <w:proofErr w:type="gramEnd"/>
-      <w:r>
-        <w:rPr>
-          <w:rFonts w:cstheme="minorHAnsi"/>
-          <w:color w:val="212529"/>
-          <w:lang w:val="en-US" w:eastAsia="ko-KR"/>
-        </w:rPr>
-        <w:t xml:space="preserve"> Connect to edit a specific job career</w:t>
+        <w:t>Edit] for career : Connect to edit a specific job career</w:t>
       </w:r>
     </w:p>
     <w:p>
@@ -10611,49 +9016,7 @@
           <w:color w:val="212529"/>
           <w:lang w:val="en-US" w:eastAsia="ko-KR"/>
         </w:rPr>
-        <w:t>Delete</w:t>
-      </w:r>
-      <w:r>
-        <w:rPr>
-          <w:rFonts w:cstheme="minorHAnsi"/>
-          <w:color w:val="212529"/>
-          <w:lang w:val="en-US" w:eastAsia="ko-KR"/>
-        </w:rPr>
-        <w:t xml:space="preserve">] for </w:t>
-      </w:r>
-      <w:proofErr w:type="gramStart"/>
-      <w:r>
-        <w:rPr>
-          <w:rFonts w:cstheme="minorHAnsi"/>
-          <w:color w:val="212529"/>
-          <w:lang w:val="en-US" w:eastAsia="ko-KR"/>
-        </w:rPr>
-        <w:t>career :</w:t>
-      </w:r>
-      <w:proofErr w:type="gramEnd"/>
-      <w:r>
-        <w:rPr>
-          <w:rFonts w:cstheme="minorHAnsi"/>
-          <w:color w:val="212529"/>
-          <w:lang w:val="en-US" w:eastAsia="ko-KR"/>
-        </w:rPr>
-        <w:t xml:space="preserve"> </w:t>
-      </w:r>
-      <w:r>
-        <w:rPr>
-          <w:rFonts w:cstheme="minorHAnsi"/>
-          <w:color w:val="212529"/>
-          <w:lang w:val="en-US" w:eastAsia="ko-KR"/>
-        </w:rPr>
-        <w:t xml:space="preserve">Delete a </w:t>
-      </w:r>
-      <w:r>
-        <w:rPr>
-          <w:rFonts w:cstheme="minorHAnsi"/>
-          <w:color w:val="212529"/>
-          <w:lang w:val="en-US" w:eastAsia="ko-KR"/>
-        </w:rPr>
-        <w:t>specific job career</w:t>
+        <w:t>Delete] for career : Delete a specific job career</w:t>
       </w:r>
     </w:p>
     <w:p>
@@ -10685,41 +9048,7 @@
           <w:color w:val="212529"/>
           <w:lang w:val="en-US" w:eastAsia="ko-KR"/>
         </w:rPr>
-        <w:t xml:space="preserve">Edit] for </w:t>
-      </w:r>
-      <w:proofErr w:type="gramStart"/>
-      <w:r>
-        <w:rPr>
-          <w:rFonts w:cstheme="minorHAnsi"/>
-          <w:color w:val="212529"/>
-          <w:lang w:val="en-US" w:eastAsia="ko-KR"/>
-        </w:rPr>
-        <w:t>education</w:t>
-      </w:r>
-      <w:r>
-        <w:rPr>
-          <w:rFonts w:cstheme="minorHAnsi"/>
-          <w:color w:val="212529"/>
-          <w:lang w:val="en-US" w:eastAsia="ko-KR"/>
-        </w:rPr>
-        <w:t xml:space="preserve"> :</w:t>
-      </w:r>
-      <w:proofErr w:type="gramEnd"/>
-      <w:r>
-        <w:rPr>
-          <w:rFonts w:cstheme="minorHAnsi"/>
-          <w:color w:val="212529"/>
-          <w:lang w:val="en-US" w:eastAsia="ko-KR"/>
-        </w:rPr>
-        <w:t xml:space="preserve"> Connect to edit a specific </w:t>
-      </w:r>
-      <w:r>
-        <w:rPr>
-          <w:rFonts w:cstheme="minorHAnsi"/>
-          <w:color w:val="212529"/>
-          <w:lang w:val="en-US" w:eastAsia="ko-KR"/>
-        </w:rPr>
-        <w:t>education information</w:t>
+        <w:t>Edit] for education : Connect to edit a specific education information</w:t>
       </w:r>
     </w:p>
     <w:p>
@@ -10751,33 +9080,7 @@
           <w:color w:val="212529"/>
           <w:lang w:val="en-US" w:eastAsia="ko-KR"/>
         </w:rPr>
-        <w:t xml:space="preserve">Delete] for </w:t>
-      </w:r>
-      <w:proofErr w:type="gramStart"/>
-      <w:r>
-        <w:rPr>
-          <w:rFonts w:cstheme="minorHAnsi"/>
-          <w:color w:val="212529"/>
-          <w:lang w:val="en-US" w:eastAsia="ko-KR"/>
-        </w:rPr>
-        <w:t>education</w:t>
-      </w:r>
-      <w:r>
-        <w:rPr>
-          <w:rFonts w:cstheme="minorHAnsi"/>
-          <w:color w:val="212529"/>
-          <w:lang w:val="en-US" w:eastAsia="ko-KR"/>
-        </w:rPr>
-        <w:t xml:space="preserve"> :</w:t>
-      </w:r>
-      <w:proofErr w:type="gramEnd"/>
-      <w:r>
-        <w:rPr>
-          <w:rFonts w:cstheme="minorHAnsi"/>
-          <w:color w:val="212529"/>
-          <w:lang w:val="en-US" w:eastAsia="ko-KR"/>
-        </w:rPr>
-        <w:t xml:space="preserve"> Delete a specific education information</w:t>
+        <w:t>Delete] for education : Delete a specific education information</w:t>
       </w:r>
     </w:p>
     <w:p>
@@ -10809,41 +9112,7 @@
           <w:color w:val="212529"/>
           <w:lang w:val="en-US" w:eastAsia="ko-KR"/>
         </w:rPr>
-        <w:t xml:space="preserve">Edit] for </w:t>
-      </w:r>
-      <w:proofErr w:type="gramStart"/>
-      <w:r>
-        <w:rPr>
-          <w:rFonts w:cstheme="minorHAnsi"/>
-          <w:color w:val="212529"/>
-          <w:lang w:val="en-US" w:eastAsia="ko-KR"/>
-        </w:rPr>
-        <w:t>certification</w:t>
-      </w:r>
-      <w:r>
-        <w:rPr>
-          <w:rFonts w:cstheme="minorHAnsi"/>
-          <w:color w:val="212529"/>
-          <w:lang w:val="en-US" w:eastAsia="ko-KR"/>
-        </w:rPr>
-        <w:t xml:space="preserve"> :</w:t>
-      </w:r>
-      <w:proofErr w:type="gramEnd"/>
-      <w:r>
-        <w:rPr>
-          <w:rFonts w:cstheme="minorHAnsi"/>
-          <w:color w:val="212529"/>
-          <w:lang w:val="en-US" w:eastAsia="ko-KR"/>
-        </w:rPr>
-        <w:t xml:space="preserve"> Connect to edit a specific </w:t>
-      </w:r>
-      <w:r>
-        <w:rPr>
-          <w:rFonts w:cstheme="minorHAnsi"/>
-          <w:color w:val="212529"/>
-          <w:lang w:val="en-US" w:eastAsia="ko-KR"/>
-        </w:rPr>
-        <w:t>certification information</w:t>
+        <w:t>Edit] for certification : Connect to edit a specific certification information</w:t>
       </w:r>
     </w:p>
     <w:p>
@@ -10875,41 +9144,7 @@
           <w:color w:val="212529"/>
           <w:lang w:val="en-US" w:eastAsia="ko-KR"/>
         </w:rPr>
-        <w:t xml:space="preserve">Delete] for </w:t>
-      </w:r>
-      <w:proofErr w:type="gramStart"/>
-      <w:r>
-        <w:rPr>
-          <w:rFonts w:cstheme="minorHAnsi"/>
-          <w:color w:val="212529"/>
-          <w:lang w:val="en-US" w:eastAsia="ko-KR"/>
-        </w:rPr>
-        <w:t>certification</w:t>
-      </w:r>
-      <w:r>
-        <w:rPr>
-          <w:rFonts w:cstheme="minorHAnsi"/>
-          <w:color w:val="212529"/>
-          <w:lang w:val="en-US" w:eastAsia="ko-KR"/>
-        </w:rPr>
-        <w:t xml:space="preserve"> </w:t>
-      </w:r>
-      <w:r>
-        <w:rPr>
-          <w:rFonts w:cstheme="minorHAnsi"/>
-          <w:color w:val="212529"/>
-          <w:lang w:val="en-US" w:eastAsia="ko-KR"/>
-        </w:rPr>
-        <w:t>:</w:t>
-      </w:r>
-      <w:proofErr w:type="gramEnd"/>
-      <w:r>
-        <w:rPr>
-          <w:rFonts w:cstheme="minorHAnsi"/>
-          <w:color w:val="212529"/>
-          <w:lang w:val="en-US" w:eastAsia="ko-KR"/>
-        </w:rPr>
-        <w:t xml:space="preserve"> Delete a specific certification information</w:t>
+        <w:t>Delete] for certification : Delete a specific certification information</w:t>
       </w:r>
     </w:p>
     <w:p>
@@ -10945,7 +9180,7 @@
           <w:szCs w:val="28"/>
           <w:lang w:val="en-US" w:eastAsia="ko-KR"/>
         </w:rPr>
-        <w:t xml:space="preserve">View </w:t>
+        <w:t>View Tail</w:t>
       </w:r>
       <w:r>
         <w:rPr>
@@ -10957,7 +9192,7 @@
           <w:szCs w:val="28"/>
           <w:lang w:val="en-US" w:eastAsia="ko-KR"/>
         </w:rPr>
-        <w:t>Tail</w:t>
+        <w:t>or</w:t>
       </w:r>
       <w:r>
         <w:rPr>
@@ -10969,31 +9204,7 @@
           <w:szCs w:val="28"/>
           <w:lang w:val="en-US" w:eastAsia="ko-KR"/>
         </w:rPr>
-        <w:t>or</w:t>
-      </w:r>
-      <w:r>
-        <w:rPr>
-          <w:rFonts w:cstheme="minorHAnsi"/>
-          <w:b/>
-          <w:bCs/>
-          <w:color w:val="212529"/>
-          <w:sz w:val="28"/>
-          <w:szCs w:val="28"/>
-          <w:lang w:val="en-US" w:eastAsia="ko-KR"/>
-        </w:rPr>
-        <w:t>ed</w:t>
-      </w:r>
-      <w:r>
-        <w:rPr>
-          <w:rFonts w:cstheme="minorHAnsi"/>
-          <w:b/>
-          <w:bCs/>
-          <w:color w:val="212529"/>
-          <w:sz w:val="28"/>
-          <w:szCs w:val="28"/>
-          <w:lang w:val="en-US" w:eastAsia="ko-KR"/>
-        </w:rPr>
-        <w:t xml:space="preserve"> Career</w:t>
+        <w:t>ed Career</w:t>
       </w:r>
     </w:p>
     <w:p>
@@ -11172,7 +9383,6 @@
         </w:rPr>
         <w:t xml:space="preserve">] </w:t>
       </w:r>
-      <w:proofErr w:type="gramStart"/>
       <w:r>
         <w:rPr>
           <w:rFonts w:cstheme="minorHAnsi"/>
@@ -11187,16 +9397,7 @@
           <w:color w:val="212529"/>
           <w:lang w:val="en-US" w:eastAsia="ko-KR"/>
         </w:rPr>
-        <w:t xml:space="preserve"> :</w:t>
-      </w:r>
-      <w:proofErr w:type="gramEnd"/>
-      <w:r>
-        <w:rPr>
-          <w:rFonts w:cstheme="minorHAnsi"/>
-          <w:color w:val="212529"/>
-          <w:lang w:val="en-US" w:eastAsia="ko-KR"/>
-        </w:rPr>
-        <w:t xml:space="preserve"> </w:t>
+        <w:t xml:space="preserve"> : </w:t>
       </w:r>
       <w:r>
         <w:rPr>
@@ -11228,25 +9429,7 @@
           <w:color w:val="212529"/>
           <w:lang w:val="en-US" w:eastAsia="ko-KR"/>
         </w:rPr>
-        <w:t xml:space="preserve">[Preview CV] </w:t>
-      </w:r>
-      <w:proofErr w:type="gramStart"/>
-      <w:r>
-        <w:rPr>
-          <w:rFonts w:cstheme="minorHAnsi"/>
-          <w:color w:val="212529"/>
-          <w:lang w:val="en-US" w:eastAsia="ko-KR"/>
-        </w:rPr>
-        <w:t>button :</w:t>
-      </w:r>
-      <w:proofErr w:type="gramEnd"/>
-      <w:r>
-        <w:rPr>
-          <w:rFonts w:cstheme="minorHAnsi"/>
-          <w:color w:val="212529"/>
-          <w:lang w:val="en-US" w:eastAsia="ko-KR"/>
-        </w:rPr>
-        <w:t xml:space="preserve"> Page is displayed with CV format</w:t>
+        <w:t>[Preview CV] button : Page is displayed with CV format</w:t>
       </w:r>
     </w:p>
     <w:p>
@@ -11278,25 +9461,7 @@
           <w:color w:val="212529"/>
           <w:lang w:val="en-US" w:eastAsia="ko-KR"/>
         </w:rPr>
-        <w:t xml:space="preserve">Edit] for </w:t>
-      </w:r>
-      <w:proofErr w:type="gramStart"/>
-      <w:r>
-        <w:rPr>
-          <w:rFonts w:cstheme="minorHAnsi"/>
-          <w:color w:val="212529"/>
-          <w:lang w:val="en-US" w:eastAsia="ko-KR"/>
-        </w:rPr>
-        <w:t>career :</w:t>
-      </w:r>
-      <w:proofErr w:type="gramEnd"/>
-      <w:r>
-        <w:rPr>
-          <w:rFonts w:cstheme="minorHAnsi"/>
-          <w:color w:val="212529"/>
-          <w:lang w:val="en-US" w:eastAsia="ko-KR"/>
-        </w:rPr>
-        <w:t xml:space="preserve"> Connect to edit a specific job career</w:t>
+        <w:t>Edit] for career : Connect to edit a specific job career</w:t>
       </w:r>
     </w:p>
     <w:p>
@@ -11328,25 +9493,7 @@
           <w:color w:val="212529"/>
           <w:lang w:val="en-US" w:eastAsia="ko-KR"/>
         </w:rPr>
-        <w:t xml:space="preserve">Delete] for </w:t>
-      </w:r>
-      <w:proofErr w:type="gramStart"/>
-      <w:r>
-        <w:rPr>
-          <w:rFonts w:cstheme="minorHAnsi"/>
-          <w:color w:val="212529"/>
-          <w:lang w:val="en-US" w:eastAsia="ko-KR"/>
-        </w:rPr>
-        <w:t>career :</w:t>
-      </w:r>
-      <w:proofErr w:type="gramEnd"/>
-      <w:r>
-        <w:rPr>
-          <w:rFonts w:cstheme="minorHAnsi"/>
-          <w:color w:val="212529"/>
-          <w:lang w:val="en-US" w:eastAsia="ko-KR"/>
-        </w:rPr>
-        <w:t xml:space="preserve"> Delete a specific job career</w:t>
+        <w:t>Delete] for career : Delete a specific job career</w:t>
       </w:r>
     </w:p>
     <w:p>
@@ -11378,25 +9525,7 @@
           <w:color w:val="212529"/>
           <w:lang w:val="en-US" w:eastAsia="ko-KR"/>
         </w:rPr>
-        <w:t xml:space="preserve">Edit] for </w:t>
-      </w:r>
-      <w:proofErr w:type="gramStart"/>
-      <w:r>
-        <w:rPr>
-          <w:rFonts w:cstheme="minorHAnsi"/>
-          <w:color w:val="212529"/>
-          <w:lang w:val="en-US" w:eastAsia="ko-KR"/>
-        </w:rPr>
-        <w:t>education :</w:t>
-      </w:r>
-      <w:proofErr w:type="gramEnd"/>
-      <w:r>
-        <w:rPr>
-          <w:rFonts w:cstheme="minorHAnsi"/>
-          <w:color w:val="212529"/>
-          <w:lang w:val="en-US" w:eastAsia="ko-KR"/>
-        </w:rPr>
-        <w:t xml:space="preserve"> Connect to edit a specific education information</w:t>
+        <w:t>Edit] for education : Connect to edit a specific education information</w:t>
       </w:r>
     </w:p>
     <w:p>
@@ -11428,25 +9557,7 @@
           <w:color w:val="212529"/>
           <w:lang w:val="en-US" w:eastAsia="ko-KR"/>
         </w:rPr>
-        <w:t xml:space="preserve">Delete] for </w:t>
-      </w:r>
-      <w:proofErr w:type="gramStart"/>
-      <w:r>
-        <w:rPr>
-          <w:rFonts w:cstheme="minorHAnsi"/>
-          <w:color w:val="212529"/>
-          <w:lang w:val="en-US" w:eastAsia="ko-KR"/>
-        </w:rPr>
-        <w:t>education :</w:t>
-      </w:r>
-      <w:proofErr w:type="gramEnd"/>
-      <w:r>
-        <w:rPr>
-          <w:rFonts w:cstheme="minorHAnsi"/>
-          <w:color w:val="212529"/>
-          <w:lang w:val="en-US" w:eastAsia="ko-KR"/>
-        </w:rPr>
-        <w:t xml:space="preserve"> Delete a specific education information</w:t>
+        <w:t>Delete] for education : Delete a specific education information</w:t>
       </w:r>
     </w:p>
     <w:p>
@@ -11478,25 +9589,7 @@
           <w:color w:val="212529"/>
           <w:lang w:val="en-US" w:eastAsia="ko-KR"/>
         </w:rPr>
-        <w:t xml:space="preserve">Edit] for </w:t>
-      </w:r>
-      <w:proofErr w:type="gramStart"/>
-      <w:r>
-        <w:rPr>
-          <w:rFonts w:cstheme="minorHAnsi"/>
-          <w:color w:val="212529"/>
-          <w:lang w:val="en-US" w:eastAsia="ko-KR"/>
-        </w:rPr>
-        <w:t>certification :</w:t>
-      </w:r>
-      <w:proofErr w:type="gramEnd"/>
-      <w:r>
-        <w:rPr>
-          <w:rFonts w:cstheme="minorHAnsi"/>
-          <w:color w:val="212529"/>
-          <w:lang w:val="en-US" w:eastAsia="ko-KR"/>
-        </w:rPr>
-        <w:t xml:space="preserve"> Connect to edit a specific certification information</w:t>
+        <w:t>Edit] for certification : Connect to edit a specific certification information</w:t>
       </w:r>
     </w:p>
     <w:p>
@@ -11528,32 +9621,14 @@
           <w:color w:val="212529"/>
           <w:lang w:val="en-US" w:eastAsia="ko-KR"/>
         </w:rPr>
-        <w:t xml:space="preserve">Delete] for </w:t>
-      </w:r>
-      <w:proofErr w:type="gramStart"/>
-      <w:r>
-        <w:rPr>
-          <w:rFonts w:cstheme="minorHAnsi"/>
-          <w:color w:val="212529"/>
-          <w:lang w:val="en-US" w:eastAsia="ko-KR"/>
-        </w:rPr>
-        <w:t>certification :</w:t>
-      </w:r>
-      <w:proofErr w:type="gramEnd"/>
-      <w:r>
-        <w:rPr>
-          <w:rFonts w:cstheme="minorHAnsi"/>
-          <w:color w:val="212529"/>
-          <w:lang w:val="en-US" w:eastAsia="ko-KR"/>
-        </w:rPr>
-        <w:t xml:space="preserve"> Delete a specific certification information</w:t>
-      </w:r>
-    </w:p>
-    <w:p>
-      <w:pPr>
-        <w:jc w:val="both"/>
-        <w:rPr>
-          <w:rFonts w:cstheme="minorHAnsi" w:hint="eastAsia"/>
+        <w:t>Delete] for certification : Delete a specific certification information</w:t>
+      </w:r>
+    </w:p>
+    <w:p>
+      <w:pPr>
+        <w:jc w:val="both"/>
+        <w:rPr>
+          <w:rFonts w:cstheme="minorHAnsi"/>
           <w:color w:val="212529"/>
           <w:lang w:val="en-US" w:eastAsia="ko-KR"/>
         </w:rPr>
@@ -11741,39 +9816,7 @@
           <w:rStyle w:val="IntenseReference"/>
           <w:rFonts w:cstheme="majorHAnsi"/>
         </w:rPr>
-        <w:t xml:space="preserve">User Interface </w:t>
-      </w:r>
-      <w:proofErr w:type="spellStart"/>
-      <w:r>
-        <w:rPr>
-          <w:rStyle w:val="IntenseReference"/>
-          <w:rFonts w:cstheme="majorHAnsi"/>
-        </w:rPr>
-        <w:t>FlOW</w:t>
-      </w:r>
-      <w:proofErr w:type="spellEnd"/>
-      <w:r>
-        <w:rPr>
-          <w:rStyle w:val="IntenseReference"/>
-          <w:rFonts w:cstheme="majorHAnsi"/>
-        </w:rPr>
-        <w:t xml:space="preserve"> (by </w:t>
-      </w:r>
-      <w:proofErr w:type="spellStart"/>
-      <w:r>
-        <w:rPr>
-          <w:rStyle w:val="IntenseReference"/>
-          <w:rFonts w:cstheme="majorHAnsi"/>
-        </w:rPr>
-        <w:t>figma</w:t>
-      </w:r>
-      <w:proofErr w:type="spellEnd"/>
-      <w:r>
-        <w:rPr>
-          <w:rStyle w:val="IntenseReference"/>
-          <w:rFonts w:cstheme="majorHAnsi"/>
-        </w:rPr>
-        <w:t>)</w:t>
+        <w:t>User Interface FlOW (by figma)</w:t>
       </w:r>
       <w:bookmarkEnd w:id="8"/>
     </w:p>
@@ -11890,28 +9933,7 @@
           <w:rFonts w:cstheme="majorHAnsi"/>
         </w:rPr>
         <w:lastRenderedPageBreak/>
-        <w:t>Database ER diagram</w:t>
-      </w:r>
-      <w:r>
-        <w:rPr>
-          <w:rStyle w:val="IntenseReference"/>
-          <w:rFonts w:cstheme="majorHAnsi"/>
-        </w:rPr>
-        <w:t xml:space="preserve"> (by </w:t>
-      </w:r>
-      <w:r>
-        <w:rPr>
-          <w:rStyle w:val="IntenseReference"/>
-          <w:rFonts w:cstheme="majorHAnsi"/>
-        </w:rPr>
-        <w:t>lucid</w:t>
-      </w:r>
-      <w:r>
-        <w:rPr>
-          <w:rStyle w:val="IntenseReference"/>
-          <w:rFonts w:cstheme="majorHAnsi"/>
-        </w:rPr>
-        <w:t>)</w:t>
+        <w:t>Database ER diagram (by lucid)</w:t>
       </w:r>
       <w:bookmarkEnd w:id="9"/>
     </w:p>
@@ -11929,10 +9951,10 @@
           <w:noProof/>
         </w:rPr>
         <w:drawing>
-          <wp:inline distT="0" distB="0" distL="0" distR="0" wp14:anchorId="1BB13E16" wp14:editId="3692CC12">
-            <wp:extent cx="5731510" cy="3938270"/>
-            <wp:effectExtent l="0" t="0" r="2540" b="5080"/>
-            <wp:docPr id="31" name="Picture 31"/>
+          <wp:inline distT="0" distB="0" distL="0" distR="0" wp14:anchorId="7D214EC9" wp14:editId="39CC5A92">
+            <wp:extent cx="5731510" cy="3810000"/>
+            <wp:effectExtent l="0" t="0" r="2540" b="0"/>
+            <wp:docPr id="53" name="Picture 53"/>
             <wp:cNvGraphicFramePr>
               <a:graphicFrameLocks xmlns:a="http://schemas.openxmlformats.org/drawingml/2006/main" noChangeAspect="1"/>
             </wp:cNvGraphicFramePr>
@@ -11940,23 +9962,36 @@
               <a:graphicData uri="http://schemas.openxmlformats.org/drawingml/2006/picture">
                 <pic:pic xmlns:pic="http://schemas.openxmlformats.org/drawingml/2006/picture">
                   <pic:nvPicPr>
-                    <pic:cNvPr id="1" name=""/>
-                    <pic:cNvPicPr/>
+                    <pic:cNvPr id="0" name="Picture 16"/>
+                    <pic:cNvPicPr>
+                      <a:picLocks noChangeAspect="1" noChangeArrowheads="1"/>
+                    </pic:cNvPicPr>
                   </pic:nvPicPr>
                   <pic:blipFill>
-                    <a:blip r:embed="rId27"/>
+                    <a:blip r:embed="rId27" cstate="print">
+                      <a:extLst>
+                        <a:ext uri="{28A0092B-C50C-407E-A947-70E740481C1C}">
+                          <a14:useLocalDpi xmlns:a14="http://schemas.microsoft.com/office/drawing/2010/main" val="0"/>
+                        </a:ext>
+                      </a:extLst>
+                    </a:blip>
+                    <a:srcRect/>
                     <a:stretch>
                       <a:fillRect/>
                     </a:stretch>
                   </pic:blipFill>
-                  <pic:spPr>
+                  <pic:spPr bwMode="auto">
                     <a:xfrm>
                       <a:off x="0" y="0"/>
-                      <a:ext cx="5731510" cy="3938270"/>
+                      <a:ext cx="5731510" cy="3810000"/>
                     </a:xfrm>
                     <a:prstGeom prst="rect">
                       <a:avLst/>
                     </a:prstGeom>
+                    <a:noFill/>
+                    <a:ln>
+                      <a:noFill/>
+                    </a:ln>
                   </pic:spPr>
                 </pic:pic>
               </a:graphicData>
@@ -11981,6 +10016,538 @@
     </w:p>
     <w:p>
       <w:pPr>
+        <w:jc w:val="both"/>
+        <w:rPr>
+          <w:rStyle w:val="cm-keyword"/>
+          <w:rFonts w:ascii="Consolas" w:hAnsi="Consolas" w:cs="Consolas"/>
+          <w:color w:val="000000" w:themeColor="text1"/>
+          <w:sz w:val="20"/>
+          <w:szCs w:val="20"/>
+          <w:shd w:val="clear" w:color="auto" w:fill="FFFFFF"/>
+        </w:rPr>
+      </w:pPr>
+      <w:r>
+        <w:rPr>
+          <w:rStyle w:val="cm-keyword"/>
+          <w:rFonts w:ascii="Consolas" w:hAnsi="Consolas" w:cs="Consolas"/>
+          <w:color w:val="000000" w:themeColor="text1"/>
+          <w:sz w:val="20"/>
+          <w:szCs w:val="20"/>
+          <w:shd w:val="clear" w:color="auto" w:fill="FFFFFF"/>
+        </w:rPr>
+        <w:t>CREATE TABLE `cvgeneratordb`.`user` (`userid` VARCHAR(30) NOT NULL , `password` VARCHAR(100) NOT NULL , `firstname` VARCHAR(40) NOT NULL , `lastname` VARCHAR(40) NOT NULL , `phone` VARCHAR(20) NOT NULL , `email` VARCHAR(100) NOT NULL , `linkedin` VARCHAR(100) NOT NULL , `website` VARCHAR(100) NOT NULL , `objective` TEXT NOT NULL , PRIMARY KEY (`userid`)) ENGINE = InnoDB;</w:t>
+      </w:r>
+    </w:p>
+    <w:p>
+      <w:pPr>
+        <w:jc w:val="both"/>
+        <w:rPr>
+          <w:rFonts w:cstheme="minorHAnsi"/>
+          <w:color w:val="000000" w:themeColor="text1"/>
+          <w:lang w:val="en-US"/>
+        </w:rPr>
+      </w:pPr>
+    </w:p>
+    <w:p>
+      <w:pPr>
+        <w:jc w:val="both"/>
+        <w:rPr>
+          <w:rStyle w:val="cm-punctuation"/>
+          <w:rFonts w:ascii="Consolas" w:hAnsi="Consolas" w:cs="Consolas"/>
+          <w:color w:val="000000" w:themeColor="text1"/>
+          <w:sz w:val="20"/>
+          <w:szCs w:val="20"/>
+          <w:shd w:val="clear" w:color="auto" w:fill="FFFFFF"/>
+        </w:rPr>
+      </w:pPr>
+      <w:r>
+        <w:rPr>
+          <w:rStyle w:val="cm-keyword"/>
+          <w:rFonts w:ascii="Consolas" w:hAnsi="Consolas" w:cs="Consolas"/>
+          <w:color w:val="000000" w:themeColor="text1"/>
+          <w:sz w:val="20"/>
+          <w:szCs w:val="20"/>
+          <w:shd w:val="clear" w:color="auto" w:fill="FFFFFF"/>
+        </w:rPr>
+        <w:t>CREATE</w:t>
+      </w:r>
+      <w:r>
+        <w:rPr>
+          <w:rFonts w:ascii="Consolas" w:hAnsi="Consolas" w:cs="Consolas"/>
+          <w:color w:val="000000" w:themeColor="text1"/>
+          <w:sz w:val="20"/>
+          <w:szCs w:val="20"/>
+          <w:shd w:val="clear" w:color="auto" w:fill="FFFFFF"/>
+        </w:rPr>
+        <w:t xml:space="preserve"> </w:t>
+      </w:r>
+      <w:r>
+        <w:rPr>
+          <w:rStyle w:val="cm-keyword"/>
+          <w:rFonts w:ascii="Consolas" w:hAnsi="Consolas" w:cs="Consolas"/>
+          <w:color w:val="000000" w:themeColor="text1"/>
+          <w:sz w:val="20"/>
+          <w:szCs w:val="20"/>
+          <w:shd w:val="clear" w:color="auto" w:fill="FFFFFF"/>
+        </w:rPr>
+        <w:t>TABLE</w:t>
+      </w:r>
+      <w:r>
+        <w:rPr>
+          <w:rFonts w:ascii="Consolas" w:hAnsi="Consolas" w:cs="Consolas"/>
+          <w:color w:val="000000" w:themeColor="text1"/>
+          <w:sz w:val="20"/>
+          <w:szCs w:val="20"/>
+          <w:shd w:val="clear" w:color="auto" w:fill="FFFFFF"/>
+        </w:rPr>
+        <w:t xml:space="preserve"> `cvgeneratordb`.`role` </w:t>
+      </w:r>
+      <w:r>
+        <w:rPr>
+          <w:rStyle w:val="cm-bracket"/>
+          <w:rFonts w:ascii="Consolas" w:hAnsi="Consolas" w:cs="Consolas"/>
+          <w:color w:val="000000" w:themeColor="text1"/>
+          <w:sz w:val="20"/>
+          <w:szCs w:val="20"/>
+          <w:shd w:val="clear" w:color="auto" w:fill="FFFFFF"/>
+        </w:rPr>
+        <w:t>(</w:t>
+      </w:r>
+      <w:r>
+        <w:rPr>
+          <w:rFonts w:ascii="Consolas" w:hAnsi="Consolas" w:cs="Consolas"/>
+          <w:color w:val="000000" w:themeColor="text1"/>
+          <w:sz w:val="20"/>
+          <w:szCs w:val="20"/>
+          <w:shd w:val="clear" w:color="auto" w:fill="FFFFFF"/>
+        </w:rPr>
+        <w:t xml:space="preserve">`roleid` </w:t>
+      </w:r>
+      <w:r>
+        <w:rPr>
+          <w:rStyle w:val="cm-type"/>
+          <w:rFonts w:ascii="Consolas" w:hAnsi="Consolas" w:cs="Consolas"/>
+          <w:color w:val="000000" w:themeColor="text1"/>
+          <w:sz w:val="20"/>
+          <w:szCs w:val="20"/>
+          <w:shd w:val="clear" w:color="auto" w:fill="FFFFFF"/>
+        </w:rPr>
+        <w:t>INT</w:t>
+      </w:r>
+      <w:r>
+        <w:rPr>
+          <w:rStyle w:val="cm-bracket"/>
+          <w:rFonts w:ascii="Consolas" w:hAnsi="Consolas" w:cs="Consolas"/>
+          <w:color w:val="000000" w:themeColor="text1"/>
+          <w:sz w:val="20"/>
+          <w:szCs w:val="20"/>
+          <w:shd w:val="clear" w:color="auto" w:fill="FFFFFF"/>
+        </w:rPr>
+        <w:t>(</w:t>
+      </w:r>
+      <w:r>
+        <w:rPr>
+          <w:rStyle w:val="cm-number"/>
+          <w:rFonts w:ascii="Consolas" w:hAnsi="Consolas" w:cs="Consolas"/>
+          <w:color w:val="000000" w:themeColor="text1"/>
+          <w:sz w:val="20"/>
+          <w:szCs w:val="20"/>
+          <w:shd w:val="clear" w:color="auto" w:fill="FFFFFF"/>
+        </w:rPr>
+        <w:t>10</w:t>
+      </w:r>
+      <w:r>
+        <w:rPr>
+          <w:rStyle w:val="cm-bracket"/>
+          <w:rFonts w:ascii="Consolas" w:hAnsi="Consolas" w:cs="Consolas"/>
+          <w:color w:val="000000" w:themeColor="text1"/>
+          <w:sz w:val="20"/>
+          <w:szCs w:val="20"/>
+          <w:shd w:val="clear" w:color="auto" w:fill="FFFFFF"/>
+        </w:rPr>
+        <w:t>)</w:t>
+      </w:r>
+      <w:r>
+        <w:rPr>
+          <w:rFonts w:ascii="Consolas" w:hAnsi="Consolas" w:cs="Consolas"/>
+          <w:color w:val="000000" w:themeColor="text1"/>
+          <w:sz w:val="20"/>
+          <w:szCs w:val="20"/>
+          <w:shd w:val="clear" w:color="auto" w:fill="FFFFFF"/>
+        </w:rPr>
+        <w:t xml:space="preserve"> </w:t>
+      </w:r>
+      <w:r>
+        <w:rPr>
+          <w:rStyle w:val="cm-keyword"/>
+          <w:rFonts w:ascii="Consolas" w:hAnsi="Consolas" w:cs="Consolas"/>
+          <w:color w:val="000000" w:themeColor="text1"/>
+          <w:sz w:val="20"/>
+          <w:szCs w:val="20"/>
+          <w:shd w:val="clear" w:color="auto" w:fill="FFFFFF"/>
+        </w:rPr>
+        <w:t>NOT</w:t>
+      </w:r>
+      <w:r>
+        <w:rPr>
+          <w:rFonts w:ascii="Consolas" w:hAnsi="Consolas" w:cs="Consolas"/>
+          <w:color w:val="000000" w:themeColor="text1"/>
+          <w:sz w:val="20"/>
+          <w:szCs w:val="20"/>
+          <w:shd w:val="clear" w:color="auto" w:fill="FFFFFF"/>
+        </w:rPr>
+        <w:t xml:space="preserve"> </w:t>
+      </w:r>
+      <w:r>
+        <w:rPr>
+          <w:rStyle w:val="cm-atom"/>
+          <w:rFonts w:ascii="Consolas" w:hAnsi="Consolas" w:cs="Consolas"/>
+          <w:color w:val="000000" w:themeColor="text1"/>
+          <w:sz w:val="20"/>
+          <w:szCs w:val="20"/>
+          <w:shd w:val="clear" w:color="auto" w:fill="FFFFFF"/>
+        </w:rPr>
+        <w:t>NULL</w:t>
+      </w:r>
+      <w:r>
+        <w:rPr>
+          <w:rFonts w:ascii="Consolas" w:hAnsi="Consolas" w:cs="Consolas"/>
+          <w:color w:val="000000" w:themeColor="text1"/>
+          <w:sz w:val="20"/>
+          <w:szCs w:val="20"/>
+          <w:shd w:val="clear" w:color="auto" w:fill="FFFFFF"/>
+        </w:rPr>
+        <w:t xml:space="preserve"> AUTO_INCREMENT </w:t>
+      </w:r>
+      <w:r>
+        <w:rPr>
+          <w:rStyle w:val="cm-punctuation"/>
+          <w:rFonts w:ascii="Consolas" w:hAnsi="Consolas" w:cs="Consolas"/>
+          <w:color w:val="000000" w:themeColor="text1"/>
+          <w:sz w:val="20"/>
+          <w:szCs w:val="20"/>
+          <w:shd w:val="clear" w:color="auto" w:fill="FFFFFF"/>
+        </w:rPr>
+        <w:t>,</w:t>
+      </w:r>
+      <w:r>
+        <w:rPr>
+          <w:rFonts w:ascii="Consolas" w:hAnsi="Consolas" w:cs="Consolas"/>
+          <w:color w:val="000000" w:themeColor="text1"/>
+          <w:sz w:val="20"/>
+          <w:szCs w:val="20"/>
+          <w:shd w:val="clear" w:color="auto" w:fill="FFFFFF"/>
+        </w:rPr>
+        <w:t xml:space="preserve"> `rolename` </w:t>
+      </w:r>
+      <w:r>
+        <w:rPr>
+          <w:rStyle w:val="cm-type"/>
+          <w:rFonts w:ascii="Consolas" w:hAnsi="Consolas" w:cs="Consolas"/>
+          <w:color w:val="000000" w:themeColor="text1"/>
+          <w:sz w:val="20"/>
+          <w:szCs w:val="20"/>
+          <w:shd w:val="clear" w:color="auto" w:fill="FFFFFF"/>
+        </w:rPr>
+        <w:t>VARCHAR</w:t>
+      </w:r>
+      <w:r>
+        <w:rPr>
+          <w:rStyle w:val="cm-bracket"/>
+          <w:rFonts w:ascii="Consolas" w:hAnsi="Consolas" w:cs="Consolas"/>
+          <w:color w:val="000000" w:themeColor="text1"/>
+          <w:sz w:val="20"/>
+          <w:szCs w:val="20"/>
+          <w:shd w:val="clear" w:color="auto" w:fill="FFFFFF"/>
+        </w:rPr>
+        <w:t>(</w:t>
+      </w:r>
+      <w:r>
+        <w:rPr>
+          <w:rStyle w:val="cm-number"/>
+          <w:rFonts w:ascii="Consolas" w:hAnsi="Consolas" w:cs="Consolas"/>
+          <w:color w:val="000000" w:themeColor="text1"/>
+          <w:sz w:val="20"/>
+          <w:szCs w:val="20"/>
+          <w:shd w:val="clear" w:color="auto" w:fill="FFFFFF"/>
+        </w:rPr>
+        <w:t>100</w:t>
+      </w:r>
+      <w:r>
+        <w:rPr>
+          <w:rStyle w:val="cm-bracket"/>
+          <w:rFonts w:ascii="Consolas" w:hAnsi="Consolas" w:cs="Consolas"/>
+          <w:color w:val="000000" w:themeColor="text1"/>
+          <w:sz w:val="20"/>
+          <w:szCs w:val="20"/>
+          <w:shd w:val="clear" w:color="auto" w:fill="FFFFFF"/>
+        </w:rPr>
+        <w:t>)</w:t>
+      </w:r>
+      <w:r>
+        <w:rPr>
+          <w:rFonts w:ascii="Consolas" w:hAnsi="Consolas" w:cs="Consolas"/>
+          <w:color w:val="000000" w:themeColor="text1"/>
+          <w:sz w:val="20"/>
+          <w:szCs w:val="20"/>
+          <w:shd w:val="clear" w:color="auto" w:fill="FFFFFF"/>
+        </w:rPr>
+        <w:t xml:space="preserve"> </w:t>
+      </w:r>
+      <w:r>
+        <w:rPr>
+          <w:rStyle w:val="cm-keyword"/>
+          <w:rFonts w:ascii="Consolas" w:hAnsi="Consolas" w:cs="Consolas"/>
+          <w:color w:val="000000" w:themeColor="text1"/>
+          <w:sz w:val="20"/>
+          <w:szCs w:val="20"/>
+          <w:shd w:val="clear" w:color="auto" w:fill="FFFFFF"/>
+        </w:rPr>
+        <w:t>NOT</w:t>
+      </w:r>
+      <w:r>
+        <w:rPr>
+          <w:rFonts w:ascii="Consolas" w:hAnsi="Consolas" w:cs="Consolas"/>
+          <w:color w:val="000000" w:themeColor="text1"/>
+          <w:sz w:val="20"/>
+          <w:szCs w:val="20"/>
+          <w:shd w:val="clear" w:color="auto" w:fill="FFFFFF"/>
+        </w:rPr>
+        <w:t xml:space="preserve"> </w:t>
+      </w:r>
+      <w:r>
+        <w:rPr>
+          <w:rStyle w:val="cm-atom"/>
+          <w:rFonts w:ascii="Consolas" w:hAnsi="Consolas" w:cs="Consolas"/>
+          <w:color w:val="000000" w:themeColor="text1"/>
+          <w:sz w:val="20"/>
+          <w:szCs w:val="20"/>
+          <w:shd w:val="clear" w:color="auto" w:fill="FFFFFF"/>
+        </w:rPr>
+        <w:t>NULL</w:t>
+      </w:r>
+      <w:r>
+        <w:rPr>
+          <w:rFonts w:ascii="Consolas" w:hAnsi="Consolas" w:cs="Consolas"/>
+          <w:color w:val="000000" w:themeColor="text1"/>
+          <w:sz w:val="20"/>
+          <w:szCs w:val="20"/>
+          <w:shd w:val="clear" w:color="auto" w:fill="FFFFFF"/>
+        </w:rPr>
+        <w:t xml:space="preserve"> </w:t>
+      </w:r>
+      <w:r>
+        <w:rPr>
+          <w:rStyle w:val="cm-punctuation"/>
+          <w:rFonts w:ascii="Consolas" w:hAnsi="Consolas" w:cs="Consolas"/>
+          <w:color w:val="000000" w:themeColor="text1"/>
+          <w:sz w:val="20"/>
+          <w:szCs w:val="20"/>
+          <w:shd w:val="clear" w:color="auto" w:fill="FFFFFF"/>
+        </w:rPr>
+        <w:t>,</w:t>
+      </w:r>
+      <w:r>
+        <w:rPr>
+          <w:rFonts w:ascii="Consolas" w:hAnsi="Consolas" w:cs="Consolas"/>
+          <w:color w:val="000000" w:themeColor="text1"/>
+          <w:sz w:val="20"/>
+          <w:szCs w:val="20"/>
+          <w:shd w:val="clear" w:color="auto" w:fill="FFFFFF"/>
+        </w:rPr>
+        <w:t xml:space="preserve"> PRIMARY KEY </w:t>
+      </w:r>
+      <w:r>
+        <w:rPr>
+          <w:rStyle w:val="cm-bracket"/>
+          <w:rFonts w:ascii="Consolas" w:hAnsi="Consolas" w:cs="Consolas"/>
+          <w:color w:val="000000" w:themeColor="text1"/>
+          <w:sz w:val="20"/>
+          <w:szCs w:val="20"/>
+          <w:shd w:val="clear" w:color="auto" w:fill="FFFFFF"/>
+        </w:rPr>
+        <w:t>(</w:t>
+      </w:r>
+      <w:r>
+        <w:rPr>
+          <w:rFonts w:ascii="Consolas" w:hAnsi="Consolas" w:cs="Consolas"/>
+          <w:color w:val="000000" w:themeColor="text1"/>
+          <w:sz w:val="20"/>
+          <w:szCs w:val="20"/>
+          <w:shd w:val="clear" w:color="auto" w:fill="FFFFFF"/>
+        </w:rPr>
+        <w:t>`roleid`</w:t>
+      </w:r>
+      <w:r>
+        <w:rPr>
+          <w:rStyle w:val="cm-bracket"/>
+          <w:rFonts w:ascii="Consolas" w:hAnsi="Consolas" w:cs="Consolas"/>
+          <w:color w:val="000000" w:themeColor="text1"/>
+          <w:sz w:val="20"/>
+          <w:szCs w:val="20"/>
+          <w:shd w:val="clear" w:color="auto" w:fill="FFFFFF"/>
+        </w:rPr>
+        <w:t>))</w:t>
+      </w:r>
+      <w:r>
+        <w:rPr>
+          <w:rFonts w:ascii="Consolas" w:hAnsi="Consolas" w:cs="Consolas"/>
+          <w:color w:val="000000" w:themeColor="text1"/>
+          <w:sz w:val="20"/>
+          <w:szCs w:val="20"/>
+          <w:shd w:val="clear" w:color="auto" w:fill="FFFFFF"/>
+        </w:rPr>
+        <w:t xml:space="preserve"> ENGINE </w:t>
+      </w:r>
+      <w:r>
+        <w:rPr>
+          <w:rStyle w:val="cm-operator"/>
+          <w:rFonts w:ascii="Consolas" w:hAnsi="Consolas" w:cs="Consolas"/>
+          <w:color w:val="000000" w:themeColor="text1"/>
+          <w:sz w:val="20"/>
+          <w:szCs w:val="20"/>
+          <w:shd w:val="clear" w:color="auto" w:fill="FFFFFF"/>
+        </w:rPr>
+        <w:t>=</w:t>
+      </w:r>
+      <w:r>
+        <w:rPr>
+          <w:rFonts w:ascii="Consolas" w:hAnsi="Consolas" w:cs="Consolas"/>
+          <w:color w:val="000000" w:themeColor="text1"/>
+          <w:sz w:val="20"/>
+          <w:szCs w:val="20"/>
+          <w:shd w:val="clear" w:color="auto" w:fill="FFFFFF"/>
+        </w:rPr>
+        <w:t xml:space="preserve"> InnoDB</w:t>
+      </w:r>
+      <w:r>
+        <w:rPr>
+          <w:rStyle w:val="cm-punctuation"/>
+          <w:rFonts w:ascii="Consolas" w:hAnsi="Consolas" w:cs="Consolas"/>
+          <w:color w:val="000000" w:themeColor="text1"/>
+          <w:sz w:val="20"/>
+          <w:szCs w:val="20"/>
+          <w:shd w:val="clear" w:color="auto" w:fill="FFFFFF"/>
+        </w:rPr>
+        <w:t>;</w:t>
+      </w:r>
+    </w:p>
+    <w:p>
+      <w:pPr>
+        <w:jc w:val="both"/>
+        <w:rPr>
+          <w:rFonts w:cstheme="minorHAnsi"/>
+          <w:color w:val="000000" w:themeColor="text1"/>
+          <w:lang w:val="en-US"/>
+        </w:rPr>
+      </w:pPr>
+    </w:p>
+    <w:p>
+      <w:pPr>
+        <w:jc w:val="both"/>
+        <w:rPr>
+          <w:rStyle w:val="cm-keyword"/>
+          <w:rFonts w:ascii="Consolas" w:hAnsi="Consolas" w:cs="Consolas"/>
+          <w:sz w:val="20"/>
+          <w:szCs w:val="20"/>
+          <w:shd w:val="clear" w:color="auto" w:fill="FFFFFF"/>
+        </w:rPr>
+      </w:pPr>
+      <w:r>
+        <w:rPr>
+          <w:rStyle w:val="cm-keyword"/>
+          <w:rFonts w:ascii="Consolas" w:hAnsi="Consolas" w:cs="Consolas"/>
+          <w:sz w:val="20"/>
+          <w:szCs w:val="20"/>
+          <w:shd w:val="clear" w:color="auto" w:fill="FFFFFF"/>
+        </w:rPr>
+        <w:t>CREATE TABLE `cvgeneratordb`.`certification` (`certificationid` INT(10) NOT NULL AUTO_INCREMENT , `userid` VARCHAR(30) NOT NULL , `certificationname` VARCHAR(200) NOT NULL , `organization` VARCHAR(200) NOT NULL , `issueyear` INT(</w:t>
+      </w:r>
+      <w:r>
+        <w:rPr>
+          <w:rStyle w:val="cm-keyword"/>
+          <w:rFonts w:ascii="Consolas" w:hAnsi="Consolas" w:cs="Consolas"/>
+          <w:sz w:val="20"/>
+          <w:szCs w:val="20"/>
+          <w:shd w:val="clear" w:color="auto" w:fill="FFFFFF"/>
+        </w:rPr>
+        <w:t>4</w:t>
+      </w:r>
+      <w:r>
+        <w:rPr>
+          <w:rStyle w:val="cm-keyword"/>
+          <w:rFonts w:ascii="Consolas" w:hAnsi="Consolas" w:cs="Consolas"/>
+          <w:sz w:val="20"/>
+          <w:szCs w:val="20"/>
+          <w:shd w:val="clear" w:color="auto" w:fill="FFFFFF"/>
+        </w:rPr>
+        <w:t xml:space="preserve">) NOT NULL , `issuemonth` INT(2) NOT NULL , `description` </w:t>
+      </w:r>
+      <w:r>
+        <w:rPr>
+          <w:rStyle w:val="cm-keyword"/>
+          <w:rFonts w:ascii="Consolas" w:hAnsi="Consolas" w:cs="Consolas"/>
+          <w:sz w:val="20"/>
+          <w:szCs w:val="20"/>
+          <w:shd w:val="clear" w:color="auto" w:fill="FFFFFF"/>
+        </w:rPr>
+        <w:t>VARCHAR</w:t>
+      </w:r>
+      <w:r>
+        <w:rPr>
+          <w:rStyle w:val="cm-keyword"/>
+          <w:rFonts w:ascii="Consolas" w:hAnsi="Consolas" w:cs="Consolas"/>
+          <w:sz w:val="20"/>
+          <w:szCs w:val="20"/>
+          <w:shd w:val="clear" w:color="auto" w:fill="FFFFFF"/>
+        </w:rPr>
+        <w:t>(200) NULL , PRIMARY KEY (`certificationid`)) ENGINE = InnoDB;</w:t>
+      </w:r>
+    </w:p>
+    <w:p>
+      <w:pPr>
+        <w:jc w:val="both"/>
+        <w:rPr>
+          <w:rFonts w:cstheme="minorHAnsi"/>
+          <w:color w:val="000000" w:themeColor="text1"/>
+          <w:lang w:val="en-US"/>
+        </w:rPr>
+      </w:pPr>
+    </w:p>
+    <w:p>
+      <w:pPr>
+        <w:jc w:val="both"/>
+        <w:rPr>
+          <w:rStyle w:val="cm-keyword"/>
+          <w:rFonts w:ascii="Consolas" w:hAnsi="Consolas" w:cs="Consolas"/>
+          <w:sz w:val="20"/>
+          <w:szCs w:val="20"/>
+          <w:shd w:val="clear" w:color="auto" w:fill="FFFFFF"/>
+        </w:rPr>
+      </w:pPr>
+      <w:r>
+        <w:rPr>
+          <w:rStyle w:val="cm-keyword"/>
+          <w:rFonts w:ascii="Consolas" w:hAnsi="Consolas" w:cs="Consolas"/>
+          <w:sz w:val="20"/>
+          <w:szCs w:val="20"/>
+          <w:shd w:val="clear" w:color="auto" w:fill="FFFFFF"/>
+        </w:rPr>
+        <w:t>CREATE TABLE `cvgeneratordb`.`education` (`educationid` INT(10) NOT NULL AUTO_INCREMENT , `userid` VARCHAR(30) NOT NULL , `schoolname` VARCHAR(200) NOT NULL , `country` VARCHAR(100) NOT NULL , `coursename` VARCHAR(200) NOT NULL , `degree` VARCHAR(100) NULL , `startyear` INT(4) NOT NULL , `startmonth` INT(2) NOT NULL , `endyear` INT(4) NULL , `endmonth` INT(2) NULL , `special` VARCHAR(200) NULL , `grade` VARCHAR(100) NULL,  PRIMARY KEY (`educationid`)) ENGINE = InnoDB;</w:t>
+      </w:r>
+    </w:p>
+    <w:p>
+      <w:pPr>
+        <w:jc w:val="both"/>
+        <w:rPr>
+          <w:rFonts w:cstheme="minorHAnsi"/>
+          <w:color w:val="000000" w:themeColor="text1"/>
+          <w:lang w:val="en-US"/>
+        </w:rPr>
+      </w:pPr>
+    </w:p>
+    <w:p>
+      <w:pPr>
         <w:pStyle w:val="Heading1"/>
         <w:rPr>
           <w:rStyle w:val="IntenseReference"/>
@@ -11993,6 +10560,7 @@
           <w:rStyle w:val="IntenseReference"/>
           <w:rFonts w:cstheme="majorHAnsi"/>
         </w:rPr>
+        <w:lastRenderedPageBreak/>
         <w:t>Sequence diagram</w:t>
       </w:r>
       <w:bookmarkEnd w:id="10"/>
@@ -12130,19 +10698,7 @@
           <w:szCs w:val="28"/>
           <w:lang w:val="en-US" w:eastAsia="ko-KR"/>
         </w:rPr>
-        <w:t>Edit</w:t>
-      </w:r>
-      <w:r>
-        <w:rPr>
-          <w:rFonts w:cstheme="minorHAnsi"/>
-          <w:b/>
-          <w:bCs/>
-          <w:color w:val="212529"/>
-          <w:sz w:val="28"/>
-          <w:szCs w:val="28"/>
-          <w:lang w:val="en-US" w:eastAsia="ko-KR"/>
-        </w:rPr>
-        <w:t xml:space="preserve"> Personal Information</w:t>
+        <w:t>Edit Personal Information</w:t>
       </w:r>
     </w:p>
     <w:p>
@@ -12162,12 +10718,11 @@
           <w:color w:val="212529"/>
           <w:lang w:val="en-US" w:eastAsia="ko-KR"/>
         </w:rPr>
-        <w:lastRenderedPageBreak/>
         <w:drawing>
-          <wp:inline distT="0" distB="0" distL="0" distR="0" wp14:anchorId="21D495EC" wp14:editId="5A7D03DA">
-            <wp:extent cx="5722620" cy="2929198"/>
-            <wp:effectExtent l="0" t="0" r="0" b="5080"/>
-            <wp:docPr id="177" name="Picture 177"/>
+          <wp:inline distT="0" distB="0" distL="0" distR="0" wp14:anchorId="11F54A0C" wp14:editId="207029A0">
+            <wp:extent cx="5684520" cy="2398954"/>
+            <wp:effectExtent l="0" t="0" r="0" b="1905"/>
+            <wp:docPr id="50" name="Picture 50"/>
             <wp:cNvGraphicFramePr>
               <a:graphicFrameLocks xmlns:a="http://schemas.openxmlformats.org/drawingml/2006/main" noChangeAspect="1"/>
             </wp:cNvGraphicFramePr>
@@ -12175,7 +10730,7 @@
               <a:graphicData uri="http://schemas.openxmlformats.org/drawingml/2006/picture">
                 <pic:pic xmlns:pic="http://schemas.openxmlformats.org/drawingml/2006/picture">
                   <pic:nvPicPr>
-                    <pic:cNvPr id="0" name="Picture 6"/>
+                    <pic:cNvPr id="0" name="Picture 2"/>
                     <pic:cNvPicPr>
                       <a:picLocks noChangeAspect="1" noChangeArrowheads="1"/>
                     </pic:cNvPicPr>
@@ -12196,7 +10751,7 @@
                   <pic:spPr bwMode="auto">
                     <a:xfrm>
                       <a:off x="0" y="0"/>
-                      <a:ext cx="5751196" cy="2943825"/>
+                      <a:ext cx="5750542" cy="2426816"/>
                     </a:xfrm>
                     <a:prstGeom prst="rect">
                       <a:avLst/>
@@ -12270,6 +10825,7 @@
           <w:szCs w:val="28"/>
           <w:lang w:val="en-US" w:eastAsia="ko-KR"/>
         </w:rPr>
+        <w:lastRenderedPageBreak/>
         <w:drawing>
           <wp:inline distT="0" distB="0" distL="0" distR="0" wp14:anchorId="1DB98579" wp14:editId="720ACEF5">
             <wp:extent cx="5722620" cy="2929198"/>
@@ -12321,7 +10877,7 @@
       <w:pPr>
         <w:jc w:val="both"/>
         <w:rPr>
-          <w:rFonts w:cstheme="minorHAnsi" w:hint="eastAsia"/>
+          <w:rFonts w:cstheme="minorHAnsi"/>
           <w:color w:val="212529"/>
           <w:lang w:val="en-US" w:eastAsia="ko-KR"/>
         </w:rPr>
@@ -12377,7 +10933,6 @@
           <w:szCs w:val="28"/>
           <w:lang w:val="en-US" w:eastAsia="ko-KR"/>
         </w:rPr>
-        <w:lastRenderedPageBreak/>
         <w:drawing>
           <wp:inline distT="0" distB="0" distL="0" distR="0" wp14:anchorId="6A443FA0" wp14:editId="099B8B57">
             <wp:extent cx="5676900" cy="3401497"/>
@@ -12429,7 +10984,7 @@
       <w:pPr>
         <w:jc w:val="both"/>
         <w:rPr>
-          <w:rFonts w:cstheme="minorHAnsi" w:hint="eastAsia"/>
+          <w:rFonts w:cstheme="minorHAnsi"/>
           <w:color w:val="212529"/>
           <w:lang w:val="en-US" w:eastAsia="ko-KR"/>
         </w:rPr>
@@ -12485,6 +11040,7 @@
           <w:szCs w:val="28"/>
           <w:lang w:val="en-US" w:eastAsia="ko-KR"/>
         </w:rPr>
+        <w:lastRenderedPageBreak/>
         <w:drawing>
           <wp:inline distT="0" distB="0" distL="0" distR="0" wp14:anchorId="1791B8B4" wp14:editId="6D8B748C">
             <wp:extent cx="5638800" cy="2373897"/>
@@ -12592,7 +11148,6 @@
           <w:szCs w:val="28"/>
           <w:lang w:val="en-US" w:eastAsia="ko-KR"/>
         </w:rPr>
-        <w:lastRenderedPageBreak/>
         <w:drawing>
           <wp:inline distT="0" distB="0" distL="0" distR="0" wp14:anchorId="4ACEBA81" wp14:editId="346DABE7">
             <wp:extent cx="5721599" cy="2928676"/>
@@ -12700,6 +11255,7 @@
           <w:szCs w:val="28"/>
           <w:lang w:val="en-US" w:eastAsia="ko-KR"/>
         </w:rPr>
+        <w:lastRenderedPageBreak/>
         <w:drawing>
           <wp:inline distT="0" distB="0" distL="0" distR="0" wp14:anchorId="19049488" wp14:editId="1EDD5DEA">
             <wp:extent cx="5697855" cy="2398758"/>
@@ -12807,7 +11363,6 @@
           <w:szCs w:val="28"/>
           <w:lang w:val="en-US" w:eastAsia="ko-KR"/>
         </w:rPr>
-        <w:lastRenderedPageBreak/>
         <w:drawing>
           <wp:inline distT="0" distB="0" distL="0" distR="0" wp14:anchorId="7BB9179C" wp14:editId="51ACF7B1">
             <wp:extent cx="5737225" cy="2936674"/>
@@ -12859,7 +11414,7 @@
       <w:pPr>
         <w:jc w:val="both"/>
         <w:rPr>
-          <w:rFonts w:cstheme="minorHAnsi" w:hint="eastAsia"/>
+          <w:rFonts w:cstheme="minorHAnsi"/>
           <w:color w:val="212529"/>
           <w:lang w:val="en-US" w:eastAsia="ko-KR"/>
         </w:rPr>
@@ -12915,6 +11470,7 @@
           <w:szCs w:val="28"/>
           <w:lang w:val="en-US" w:eastAsia="ko-KR"/>
         </w:rPr>
+        <w:lastRenderedPageBreak/>
         <w:drawing>
           <wp:inline distT="0" distB="0" distL="0" distR="0" wp14:anchorId="1E3EAEF8" wp14:editId="56882942">
             <wp:extent cx="5692140" cy="2396352"/>
@@ -12966,7 +11522,7 @@
       <w:pPr>
         <w:jc w:val="both"/>
         <w:rPr>
-          <w:rFonts w:cstheme="minorHAnsi" w:hint="eastAsia"/>
+          <w:rFonts w:cstheme="minorHAnsi"/>
           <w:color w:val="212529"/>
           <w:lang w:val="en-US" w:eastAsia="ko-KR"/>
         </w:rPr>
@@ -13022,7 +11578,6 @@
           <w:szCs w:val="28"/>
           <w:lang w:val="en-US" w:eastAsia="ko-KR"/>
         </w:rPr>
-        <w:lastRenderedPageBreak/>
         <w:drawing>
           <wp:inline distT="0" distB="0" distL="0" distR="0" wp14:anchorId="3EA1B429" wp14:editId="447C0B59">
             <wp:extent cx="5721985" cy="3428512"/>
@@ -13130,6 +11685,7 @@
           <w:szCs w:val="28"/>
           <w:lang w:val="en-US" w:eastAsia="ko-KR"/>
         </w:rPr>
+        <w:lastRenderedPageBreak/>
         <w:drawing>
           <wp:inline distT="0" distB="0" distL="0" distR="0" wp14:anchorId="40C71B42" wp14:editId="1565EB79">
             <wp:extent cx="5721985" cy="2394140"/>
@@ -13261,7 +11817,6 @@
           <w:szCs w:val="28"/>
           <w:lang w:val="en-US" w:eastAsia="ko-KR"/>
         </w:rPr>
-        <w:lastRenderedPageBreak/>
         <w:drawing>
           <wp:inline distT="0" distB="0" distL="0" distR="0" wp14:anchorId="23BDF3F9" wp14:editId="772B4FD8">
             <wp:extent cx="5737225" cy="2770919"/>
@@ -13313,7 +11868,7 @@
       <w:pPr>
         <w:jc w:val="both"/>
         <w:rPr>
-          <w:rFonts w:cstheme="minorHAnsi" w:hint="eastAsia"/>
+          <w:rFonts w:cstheme="minorHAnsi"/>
           <w:color w:val="212529"/>
           <w:lang w:val="en-US" w:eastAsia="ko-KR"/>
         </w:rPr>
@@ -13369,6 +11924,7 @@
           <w:szCs w:val="28"/>
           <w:lang w:val="en-US" w:eastAsia="ko-KR"/>
         </w:rPr>
+        <w:lastRenderedPageBreak/>
         <w:drawing>
           <wp:inline distT="0" distB="0" distL="0" distR="0" wp14:anchorId="3F732AEA" wp14:editId="488202E4">
             <wp:extent cx="5744845" cy="2774599"/>
@@ -13513,7 +12069,6 @@
           <w:lang w:val="en-US" w:eastAsia="ko-KR"/>
         </w:rPr>
       </w:pPr>
-      <w:proofErr w:type="spellStart"/>
       <w:r>
         <w:rPr>
           <w:rFonts w:cstheme="minorHAnsi" w:hint="eastAsia"/>
@@ -13528,16 +12083,7 @@
           <w:color w:val="212529"/>
           <w:lang w:val="en-US" w:eastAsia="ko-KR"/>
         </w:rPr>
-        <w:t>obert</w:t>
-      </w:r>
-      <w:proofErr w:type="spellEnd"/>
-      <w:r>
-        <w:rPr>
-          <w:rFonts w:cstheme="minorHAnsi"/>
-          <w:color w:val="212529"/>
-          <w:lang w:val="en-US" w:eastAsia="ko-KR"/>
-        </w:rPr>
-        <w:t xml:space="preserve"> Half (2021), </w:t>
+        <w:t xml:space="preserve">obert Half (2021), </w:t>
       </w:r>
       <w:r>
         <w:rPr>
@@ -13547,35 +12093,15 @@
           <w:color w:val="212529"/>
           <w:lang w:val="en-US" w:eastAsia="ko-KR"/>
         </w:rPr>
-        <w:t xml:space="preserve">6 Basic SDLC Methodologies: Which One is </w:t>
-      </w:r>
-      <w:proofErr w:type="gramStart"/>
-      <w:r>
-        <w:rPr>
-          <w:rFonts w:cstheme="minorHAnsi"/>
-          <w:i/>
-          <w:iCs/>
-          <w:color w:val="212529"/>
-          <w:lang w:val="en-US" w:eastAsia="ko-KR"/>
-        </w:rPr>
-        <w:t>Best?</w:t>
-      </w:r>
-      <w:r>
-        <w:rPr>
-          <w:rFonts w:cstheme="minorHAnsi"/>
-          <w:color w:val="212529"/>
-          <w:lang w:val="en-US" w:eastAsia="ko-KR"/>
-        </w:rPr>
-        <w:t>,</w:t>
-      </w:r>
-      <w:proofErr w:type="gramEnd"/>
-      <w:r>
-        <w:rPr>
-          <w:rFonts w:cstheme="minorHAnsi"/>
-          <w:color w:val="212529"/>
-          <w:lang w:val="en-US" w:eastAsia="ko-KR"/>
-        </w:rPr>
-        <w:t xml:space="preserve"> </w:t>
+        <w:t>6 Basic SDLC Methodologies: Which One is Best?</w:t>
+      </w:r>
+      <w:r>
+        <w:rPr>
+          <w:rFonts w:cstheme="minorHAnsi"/>
+          <w:color w:val="212529"/>
+          <w:lang w:val="en-US" w:eastAsia="ko-KR"/>
+        </w:rPr>
+        <w:t xml:space="preserve">, </w:t>
       </w:r>
       <w:r>
         <w:rPr>
@@ -15042,6 +13568,41 @@
     <w:uiPriority w:val="99"/>
     <w:rsid w:val="00F633EB"/>
   </w:style>
+  <w:style w:type="character" w:customStyle="1" w:styleId="cm-keyword">
+    <w:name w:val="cm-keyword"/>
+    <w:basedOn w:val="DefaultParagraphFont"/>
+    <w:rsid w:val="00AC1926"/>
+  </w:style>
+  <w:style w:type="character" w:customStyle="1" w:styleId="cm-bracket">
+    <w:name w:val="cm-bracket"/>
+    <w:basedOn w:val="DefaultParagraphFont"/>
+    <w:rsid w:val="00AC1926"/>
+  </w:style>
+  <w:style w:type="character" w:customStyle="1" w:styleId="cm-type">
+    <w:name w:val="cm-type"/>
+    <w:basedOn w:val="DefaultParagraphFont"/>
+    <w:rsid w:val="00AC1926"/>
+  </w:style>
+  <w:style w:type="character" w:customStyle="1" w:styleId="cm-number">
+    <w:name w:val="cm-number"/>
+    <w:basedOn w:val="DefaultParagraphFont"/>
+    <w:rsid w:val="00AC1926"/>
+  </w:style>
+  <w:style w:type="character" w:customStyle="1" w:styleId="cm-atom">
+    <w:name w:val="cm-atom"/>
+    <w:basedOn w:val="DefaultParagraphFont"/>
+    <w:rsid w:val="00AC1926"/>
+  </w:style>
+  <w:style w:type="character" w:customStyle="1" w:styleId="cm-punctuation">
+    <w:name w:val="cm-punctuation"/>
+    <w:basedOn w:val="DefaultParagraphFont"/>
+    <w:rsid w:val="00AC1926"/>
+  </w:style>
+  <w:style w:type="character" w:customStyle="1" w:styleId="cm-operator">
+    <w:name w:val="cm-operator"/>
+    <w:basedOn w:val="DefaultParagraphFont"/>
+    <w:rsid w:val="00AC1926"/>
+  </w:style>
 </w:styles>
 </file>
 
